--- a/Участок ремонта форм/Заявки/2020/Заявка на шлифинструмент от 24.12.2019.docx
+++ b/Участок ремонта форм/Заявки/2020/Заявка на шлифинструмент от 24.12.2019.docx
@@ -639,8 +639,6 @@
         </w:rPr>
         <w:t>___</w:t>
       </w:r>
-      <w:bookmarkStart w:id="0" w:name="_GoBack"/>
-      <w:bookmarkEnd w:id="0"/>
       <w:r>
         <w:rPr>
           <w:sz w:val="22"/>
@@ -1671,7 +1669,6 @@
                 <w:rFonts w:ascii="Arial" w:hAnsi="Arial" w:cs="Arial"/>
                 <w:sz w:val="22"/>
                 <w:szCs w:val="22"/>
-                <w:highlight w:val="red"/>
               </w:rPr>
             </w:pPr>
             <w:r>
@@ -1680,7 +1677,6 @@
                 <w:bCs/>
                 <w:sz w:val="20"/>
                 <w:szCs w:val="20"/>
-                <w:highlight w:val="red"/>
               </w:rPr>
               <w:t>Головка шлифовальная лепестковая F 2510/6 A 120 PFERD</w:t>
             </w:r>
@@ -1784,7 +1780,17 @@
                 <w:sz w:val="22"/>
                 <w:szCs w:val="22"/>
               </w:rPr>
-              <w:t>Восстановление формокомплектов</w:t>
+              <w:t>Восстановление формо</w:t>
+            </w:r>
+            <w:bookmarkStart w:id="0" w:name="_GoBack"/>
+            <w:bookmarkEnd w:id="0"/>
+            <w:r>
+              <w:rPr>
+                <w:rFonts w:cs="Arial"/>
+                <w:sz w:val="22"/>
+                <w:szCs w:val="22"/>
+              </w:rPr>
+              <w:t>комплектов</w:t>
             </w:r>
           </w:p>
         </w:tc>
@@ -1874,7 +1880,6 @@
                 <w:bCs/>
                 <w:sz w:val="20"/>
                 <w:szCs w:val="20"/>
-                <w:highlight w:val="red"/>
               </w:rPr>
             </w:pPr>
             <w:r>
@@ -1883,7 +1888,6 @@
                 <w:bCs/>
                 <w:sz w:val="20"/>
                 <w:szCs w:val="20"/>
-                <w:highlight w:val="red"/>
               </w:rPr>
               <w:t>Головка шлифовальная лепестковая F 2510/6 A 80 PFERD</w:t>
             </w:r>
@@ -2061,7 +2065,6 @@
                 <w:bCs/>
                 <w:sz w:val="20"/>
                 <w:szCs w:val="20"/>
-                <w:highlight w:val="red"/>
               </w:rPr>
             </w:pPr>
             <w:r>
@@ -2070,7 +2073,6 @@
                 <w:bCs/>
                 <w:sz w:val="20"/>
                 <w:szCs w:val="20"/>
-                <w:highlight w:val="red"/>
               </w:rPr>
               <w:t xml:space="preserve">Головка шлифовальная </w:t>
             </w:r>
@@ -2080,7 +2082,6 @@
                 <w:bCs/>
                 <w:sz w:val="20"/>
                 <w:szCs w:val="20"/>
-                <w:highlight w:val="red"/>
                 <w:lang w:val="en-US"/>
               </w:rPr>
               <w:t>POLINOX</w:t>
@@ -2091,7 +2092,6 @@
                 <w:bCs/>
                 <w:sz w:val="20"/>
                 <w:szCs w:val="20"/>
-                <w:highlight w:val="red"/>
               </w:rPr>
               <w:t xml:space="preserve"> PNL 4020/6 А 180</w:t>
             </w:r>
@@ -2278,7 +2278,6 @@
                 <w:bCs/>
                 <w:sz w:val="20"/>
                 <w:szCs w:val="20"/>
-                <w:highlight w:val="red"/>
               </w:rPr>
             </w:pPr>
             <w:r>
@@ -2287,7 +2286,6 @@
                 <w:bCs/>
                 <w:sz w:val="20"/>
                 <w:szCs w:val="20"/>
-                <w:highlight w:val="red"/>
               </w:rPr>
               <w:t xml:space="preserve">Головка шлифовальная </w:t>
             </w:r>
@@ -2297,7 +2295,6 @@
                 <w:bCs/>
                 <w:sz w:val="20"/>
                 <w:szCs w:val="20"/>
-                <w:highlight w:val="red"/>
                 <w:lang w:val="en-US"/>
               </w:rPr>
               <w:t>POLINOX</w:t>
@@ -2308,9 +2305,8 @@
                 <w:bCs/>
                 <w:sz w:val="20"/>
                 <w:szCs w:val="20"/>
-                <w:highlight w:val="red"/>
-              </w:rPr>
-              <w:t xml:space="preserve"> PNL 5030/6 </w:t>
+              </w:rPr>
+              <w:t xml:space="preserve"> PNL 4020/6 </w:t>
             </w:r>
             <w:r>
               <w:rPr>
@@ -2318,10 +2314,9 @@
                 <w:bCs/>
                 <w:sz w:val="20"/>
                 <w:szCs w:val="20"/>
-                <w:highlight w:val="red"/>
                 <w:lang w:val="en-US"/>
               </w:rPr>
-              <w:t>A</w:t>
+              <w:t>SiC</w:t>
             </w:r>
             <w:r>
               <w:rPr>
@@ -2329,9 +2324,8 @@
                 <w:bCs/>
                 <w:sz w:val="20"/>
                 <w:szCs w:val="20"/>
-                <w:highlight w:val="red"/>
-              </w:rPr>
-              <w:t xml:space="preserve"> 180</w:t>
+              </w:rPr>
+              <w:t xml:space="preserve"> 280</w:t>
             </w:r>
           </w:p>
         </w:tc>
@@ -2345,8 +2339,6 @@
               <w:jc w:val="center"/>
               <w:rPr>
                 <w:rFonts w:ascii="Arial" w:hAnsi="Arial" w:cs="Arial"/>
-                <w:sz w:val="22"/>
-                <w:szCs w:val="22"/>
               </w:rPr>
             </w:pPr>
             <w:r>
@@ -2369,17 +2361,25 @@
               <w:jc w:val="center"/>
               <w:rPr>
                 <w:rFonts w:ascii="Arial" w:hAnsi="Arial" w:cs="Arial"/>
-                <w:sz w:val="22"/>
-                <w:szCs w:val="22"/>
-              </w:rPr>
-            </w:pPr>
-            <w:r>
-              <w:rPr>
-                <w:rFonts w:ascii="Arial" w:hAnsi="Arial" w:cs="Arial"/>
-                <w:sz w:val="22"/>
-                <w:szCs w:val="22"/>
-              </w:rPr>
-              <w:t>ЕАН 4007220157114</w:t>
+                <w:lang w:val="en-US"/>
+              </w:rPr>
+            </w:pPr>
+            <w:r>
+              <w:rPr>
+                <w:rFonts w:ascii="Arial" w:hAnsi="Arial" w:cs="Arial"/>
+                <w:sz w:val="22"/>
+                <w:szCs w:val="22"/>
+              </w:rPr>
+              <w:t>ЕАН 4007220</w:t>
+            </w:r>
+            <w:r>
+              <w:rPr>
+                <w:rFonts w:ascii="Arial" w:hAnsi="Arial" w:cs="Arial"/>
+                <w:sz w:val="22"/>
+                <w:szCs w:val="22"/>
+                <w:lang w:val="en-US"/>
+              </w:rPr>
+              <w:t>293676</w:t>
             </w:r>
           </w:p>
         </w:tc>
@@ -2393,7 +2393,6 @@
             <w:pPr>
               <w:pStyle w:val="FR3"/>
               <w:spacing w:line="240" w:lineRule="auto"/>
-              <w:ind w:firstLine="0"/>
               <w:jc w:val="center"/>
               <w:rPr>
                 <w:sz w:val="22"/>
@@ -2527,7 +2526,6 @@
                 <w:bCs/>
                 <w:sz w:val="20"/>
                 <w:szCs w:val="20"/>
-                <w:highlight w:val="red"/>
               </w:rPr>
               <w:t xml:space="preserve">Шлифовально-отрезной круг </w:t>
             </w:r>
@@ -2537,7 +2535,6 @@
                 <w:bCs/>
                 <w:sz w:val="20"/>
                 <w:szCs w:val="20"/>
-                <w:highlight w:val="red"/>
                 <w:lang w:val="en-US"/>
               </w:rPr>
               <w:t>SG</w:t>
@@ -2548,7 +2545,6 @@
                 <w:bCs/>
                 <w:sz w:val="20"/>
                 <w:szCs w:val="20"/>
-                <w:highlight w:val="red"/>
               </w:rPr>
               <w:t xml:space="preserve"> </w:t>
             </w:r>
@@ -2558,7 +2554,6 @@
                 <w:bCs/>
                 <w:sz w:val="20"/>
                 <w:szCs w:val="20"/>
-                <w:highlight w:val="red"/>
                 <w:lang w:val="en-US"/>
               </w:rPr>
               <w:t>INOX</w:t>
@@ -2623,7 +2618,6 @@
             <w:pPr>
               <w:pStyle w:val="FR3"/>
               <w:spacing w:line="240" w:lineRule="auto"/>
-              <w:ind w:firstLine="0"/>
               <w:jc w:val="center"/>
               <w:rPr>
                 <w:sz w:val="22"/>
@@ -2740,168 +2734,68 @@
             <w:vAlign w:val="center"/>
           </w:tcPr>
           <w:p>
-            <w:pPr>
-              <w:rPr>
-                <w:highlight w:val="red"/>
-              </w:rPr>
-            </w:pPr>
             <w:r>
               <w:rPr>
                 <w:rFonts w:ascii="Arial" w:hAnsi="Arial" w:cs="Arial"/>
                 <w:bCs/>
                 <w:sz w:val="20"/>
                 <w:szCs w:val="20"/>
-                <w:highlight w:val="red"/>
-              </w:rPr>
-              <w:t xml:space="preserve">Шлиф. </w:t>
-            </w:r>
-            <w:proofErr w:type="spellStart"/>
-            <w:r>
-              <w:rPr>
-                <w:rFonts w:ascii="Arial" w:hAnsi="Arial" w:cs="Arial"/>
-                <w:bCs/>
-                <w:sz w:val="20"/>
-                <w:szCs w:val="20"/>
-                <w:highlight w:val="red"/>
-              </w:rPr>
-              <w:t>отрезн</w:t>
-            </w:r>
-            <w:proofErr w:type="spellEnd"/>
-            <w:r>
-              <w:rPr>
-                <w:rFonts w:ascii="Arial" w:hAnsi="Arial" w:cs="Arial"/>
-                <w:bCs/>
-                <w:sz w:val="20"/>
-                <w:szCs w:val="20"/>
-                <w:highlight w:val="red"/>
-              </w:rPr>
-              <w:t xml:space="preserve">. круги </w:t>
-            </w:r>
-            <w:r>
-              <w:rPr>
-                <w:rFonts w:ascii="Arial" w:hAnsi="Arial" w:cs="Arial"/>
-                <w:bCs/>
-                <w:sz w:val="20"/>
-                <w:szCs w:val="20"/>
-                <w:highlight w:val="red"/>
+              </w:rPr>
+              <w:t>Шлифовальные головки</w:t>
+            </w:r>
+          </w:p>
+        </w:tc>
+        <w:tc>
+          <w:tcPr>
+            <w:tcW w:w="1559" w:type="dxa"/>
+            <w:vAlign w:val="center"/>
+          </w:tcPr>
+          <w:p>
+            <w:pPr>
+              <w:jc w:val="center"/>
+              <w:rPr>
+                <w:rFonts w:ascii="Arial" w:hAnsi="Arial" w:cs="Arial"/>
+              </w:rPr>
+            </w:pPr>
+            <w:r>
+              <w:rPr>
+                <w:rFonts w:ascii="Arial" w:hAnsi="Arial" w:cs="Arial"/>
+                <w:sz w:val="22"/>
+                <w:szCs w:val="22"/>
                 <w:lang w:val="en-US"/>
               </w:rPr>
-              <w:t>EHT</w:t>
-            </w:r>
-            <w:r>
-              <w:rPr>
-                <w:rFonts w:ascii="Arial" w:hAnsi="Arial" w:cs="Arial"/>
-                <w:bCs/>
-                <w:sz w:val="20"/>
-                <w:szCs w:val="20"/>
-                <w:highlight w:val="red"/>
-              </w:rPr>
-              <w:t xml:space="preserve"> 65-0.8 </w:t>
-            </w:r>
-            <w:r>
-              <w:rPr>
-                <w:rFonts w:ascii="Arial" w:hAnsi="Arial" w:cs="Arial"/>
-                <w:bCs/>
-                <w:sz w:val="20"/>
-                <w:szCs w:val="20"/>
-                <w:highlight w:val="red"/>
+              <w:t>20</w:t>
+            </w:r>
+            <w:r>
+              <w:rPr>
+                <w:rFonts w:ascii="Arial" w:hAnsi="Arial" w:cs="Arial"/>
+                <w:sz w:val="22"/>
+                <w:szCs w:val="22"/>
+              </w:rPr>
+              <w:t xml:space="preserve"> шт.</w:t>
+            </w:r>
+          </w:p>
+        </w:tc>
+        <w:tc>
+          <w:tcPr>
+            <w:tcW w:w="2410" w:type="dxa"/>
+            <w:vAlign w:val="center"/>
+          </w:tcPr>
+          <w:p>
+            <w:pPr>
+              <w:jc w:val="center"/>
+              <w:rPr>
+                <w:rFonts w:ascii="Arial" w:hAnsi="Arial" w:cs="Arial"/>
                 <w:lang w:val="en-US"/>
               </w:rPr>
-              <w:t>SG</w:t>
-            </w:r>
-            <w:r>
-              <w:rPr>
-                <w:rFonts w:ascii="Arial" w:hAnsi="Arial" w:cs="Arial"/>
-                <w:bCs/>
-                <w:sz w:val="20"/>
-                <w:szCs w:val="20"/>
-                <w:highlight w:val="red"/>
-              </w:rPr>
-              <w:t xml:space="preserve"> </w:t>
-            </w:r>
-            <w:r>
-              <w:rPr>
-                <w:rFonts w:ascii="Arial" w:hAnsi="Arial" w:cs="Arial"/>
-                <w:bCs/>
-                <w:sz w:val="20"/>
-                <w:szCs w:val="20"/>
-                <w:highlight w:val="red"/>
-                <w:lang w:val="en-US"/>
-              </w:rPr>
-              <w:t>STEELOX</w:t>
-            </w:r>
-            <w:r>
-              <w:rPr>
-                <w:rFonts w:ascii="Arial" w:hAnsi="Arial" w:cs="Arial"/>
-                <w:bCs/>
-                <w:sz w:val="20"/>
-                <w:szCs w:val="20"/>
-                <w:highlight w:val="red"/>
-              </w:rPr>
-              <w:t>/6.0</w:t>
-            </w:r>
-          </w:p>
-        </w:tc>
-        <w:tc>
-          <w:tcPr>
-            <w:tcW w:w="1559" w:type="dxa"/>
-            <w:vAlign w:val="center"/>
-          </w:tcPr>
-          <w:p>
-            <w:pPr>
-              <w:jc w:val="center"/>
-              <w:rPr>
-                <w:rFonts w:ascii="Arial" w:hAnsi="Arial" w:cs="Arial"/>
-              </w:rPr>
-            </w:pPr>
-            <w:r>
-              <w:rPr>
-                <w:rFonts w:ascii="Arial" w:hAnsi="Arial" w:cs="Arial"/>
-                <w:sz w:val="22"/>
-                <w:szCs w:val="22"/>
-                <w:lang w:val="en-US"/>
-              </w:rPr>
-              <w:t>1</w:t>
-            </w:r>
-            <w:r>
-              <w:rPr>
-                <w:rFonts w:ascii="Arial" w:hAnsi="Arial" w:cs="Arial"/>
-                <w:sz w:val="22"/>
-                <w:szCs w:val="22"/>
-              </w:rPr>
-              <w:t xml:space="preserve"> шт.</w:t>
-            </w:r>
-          </w:p>
-        </w:tc>
-        <w:tc>
-          <w:tcPr>
-            <w:tcW w:w="2410" w:type="dxa"/>
-            <w:vAlign w:val="center"/>
-          </w:tcPr>
-          <w:p>
-            <w:pPr>
-              <w:jc w:val="center"/>
-              <w:rPr>
-                <w:rFonts w:ascii="Arial" w:hAnsi="Arial" w:cs="Arial"/>
-                <w:lang w:val="en-US"/>
-              </w:rPr>
-            </w:pPr>
-            <w:r>
-              <w:rPr>
-                <w:rFonts w:ascii="Arial" w:hAnsi="Arial" w:cs="Arial"/>
-                <w:sz w:val="22"/>
-                <w:szCs w:val="22"/>
-              </w:rPr>
-              <w:t>ЕАН 4007220</w:t>
-            </w:r>
-            <w:r>
-              <w:rPr>
-                <w:rFonts w:ascii="Arial" w:hAnsi="Arial" w:cs="Arial"/>
-                <w:sz w:val="22"/>
-                <w:szCs w:val="22"/>
-                <w:lang w:val="en-US"/>
-              </w:rPr>
-              <w:t>849187</w:t>
+            </w:pPr>
+            <w:r>
+              <w:rPr>
+                <w:rFonts w:ascii="Arial" w:hAnsi="Arial" w:cs="Arial"/>
+                <w:sz w:val="22"/>
+                <w:szCs w:val="22"/>
+              </w:rPr>
+              <w:t>ЕАН 400722117675</w:t>
             </w:r>
           </w:p>
         </w:tc>
@@ -2913,6 +2807,9 @@
           </w:tcPr>
           <w:p>
             <w:pPr>
+              <w:pStyle w:val="FR3"/>
+              <w:spacing w:line="240" w:lineRule="auto"/>
+              <w:jc w:val="center"/>
               <w:rPr>
                 <w:lang w:val="en-US"/>
               </w:rPr>
@@ -3007,165 +2904,68 @@
             <w:vAlign w:val="center"/>
           </w:tcPr>
           <w:p>
-            <w:pPr>
-              <w:rPr>
-                <w:highlight w:val="red"/>
-              </w:rPr>
-            </w:pPr>
             <w:r>
               <w:rPr>
                 <w:rFonts w:ascii="Arial" w:hAnsi="Arial" w:cs="Arial"/>
                 <w:bCs/>
                 <w:sz w:val="20"/>
                 <w:szCs w:val="20"/>
-                <w:highlight w:val="red"/>
-              </w:rPr>
-              <w:t xml:space="preserve">Шлиф. </w:t>
-            </w:r>
-            <w:proofErr w:type="spellStart"/>
-            <w:r>
-              <w:rPr>
-                <w:rFonts w:ascii="Arial" w:hAnsi="Arial" w:cs="Arial"/>
-                <w:bCs/>
-                <w:sz w:val="20"/>
-                <w:szCs w:val="20"/>
-                <w:highlight w:val="red"/>
-              </w:rPr>
-              <w:t>отрезн</w:t>
-            </w:r>
-            <w:proofErr w:type="spellEnd"/>
-            <w:r>
-              <w:rPr>
-                <w:rFonts w:ascii="Arial" w:hAnsi="Arial" w:cs="Arial"/>
-                <w:bCs/>
-                <w:sz w:val="20"/>
-                <w:szCs w:val="20"/>
-                <w:highlight w:val="red"/>
-              </w:rPr>
-              <w:t xml:space="preserve">. круги </w:t>
-            </w:r>
-            <w:r>
-              <w:rPr>
-                <w:rFonts w:ascii="Arial" w:hAnsi="Arial" w:cs="Arial"/>
-                <w:bCs/>
-                <w:sz w:val="20"/>
-                <w:szCs w:val="20"/>
-                <w:highlight w:val="red"/>
+              </w:rPr>
+              <w:t>Шлифовальные головки</w:t>
+            </w:r>
+          </w:p>
+        </w:tc>
+        <w:tc>
+          <w:tcPr>
+            <w:tcW w:w="1559" w:type="dxa"/>
+            <w:vAlign w:val="center"/>
+          </w:tcPr>
+          <w:p>
+            <w:pPr>
+              <w:jc w:val="center"/>
+              <w:rPr>
+                <w:rFonts w:ascii="Arial" w:hAnsi="Arial" w:cs="Arial"/>
+              </w:rPr>
+            </w:pPr>
+            <w:r>
+              <w:rPr>
+                <w:rFonts w:ascii="Arial" w:hAnsi="Arial" w:cs="Arial"/>
+                <w:sz w:val="22"/>
+                <w:szCs w:val="22"/>
                 <w:lang w:val="en-US"/>
               </w:rPr>
-              <w:t>EHT</w:t>
-            </w:r>
-            <w:r>
-              <w:rPr>
-                <w:rFonts w:ascii="Arial" w:hAnsi="Arial" w:cs="Arial"/>
-                <w:bCs/>
-                <w:sz w:val="20"/>
-                <w:szCs w:val="20"/>
-                <w:highlight w:val="red"/>
-              </w:rPr>
-              <w:t xml:space="preserve"> 76-1.0 </w:t>
-            </w:r>
-            <w:r>
-              <w:rPr>
-                <w:rFonts w:ascii="Arial" w:hAnsi="Arial" w:cs="Arial"/>
-                <w:bCs/>
-                <w:sz w:val="20"/>
-                <w:szCs w:val="20"/>
-                <w:highlight w:val="red"/>
+              <w:t>10</w:t>
+            </w:r>
+            <w:r>
+              <w:rPr>
+                <w:rFonts w:ascii="Arial" w:hAnsi="Arial" w:cs="Arial"/>
+                <w:sz w:val="22"/>
+                <w:szCs w:val="22"/>
+              </w:rPr>
+              <w:t xml:space="preserve"> шт.</w:t>
+            </w:r>
+          </w:p>
+        </w:tc>
+        <w:tc>
+          <w:tcPr>
+            <w:tcW w:w="2410" w:type="dxa"/>
+            <w:vAlign w:val="center"/>
+          </w:tcPr>
+          <w:p>
+            <w:pPr>
+              <w:jc w:val="center"/>
+              <w:rPr>
+                <w:rFonts w:ascii="Arial" w:hAnsi="Arial" w:cs="Arial"/>
                 <w:lang w:val="en-US"/>
               </w:rPr>
-              <w:t>SG</w:t>
-            </w:r>
-            <w:r>
-              <w:rPr>
-                <w:rFonts w:ascii="Arial" w:hAnsi="Arial" w:cs="Arial"/>
-                <w:bCs/>
-                <w:sz w:val="20"/>
-                <w:szCs w:val="20"/>
-                <w:highlight w:val="red"/>
-              </w:rPr>
-              <w:t xml:space="preserve"> </w:t>
-            </w:r>
-            <w:r>
-              <w:rPr>
-                <w:rFonts w:ascii="Arial" w:hAnsi="Arial" w:cs="Arial"/>
-                <w:bCs/>
-                <w:sz w:val="20"/>
-                <w:szCs w:val="20"/>
-                <w:highlight w:val="red"/>
-                <w:lang w:val="en-US"/>
-              </w:rPr>
-              <w:t>STEELOX</w:t>
-            </w:r>
-            <w:r>
-              <w:rPr>
-                <w:rFonts w:ascii="Arial" w:hAnsi="Arial" w:cs="Arial"/>
-                <w:bCs/>
-                <w:sz w:val="20"/>
-                <w:szCs w:val="20"/>
-                <w:highlight w:val="red"/>
-              </w:rPr>
-              <w:t>/6.0</w:t>
-            </w:r>
-          </w:p>
-        </w:tc>
-        <w:tc>
-          <w:tcPr>
-            <w:tcW w:w="1559" w:type="dxa"/>
-            <w:vAlign w:val="center"/>
-          </w:tcPr>
-          <w:p>
-            <w:pPr>
-              <w:jc w:val="center"/>
-              <w:rPr>
-                <w:rFonts w:ascii="Arial" w:hAnsi="Arial" w:cs="Arial"/>
-              </w:rPr>
-            </w:pPr>
-            <w:r>
-              <w:rPr>
-                <w:rFonts w:ascii="Arial" w:hAnsi="Arial" w:cs="Arial"/>
-                <w:sz w:val="22"/>
-                <w:szCs w:val="22"/>
-              </w:rPr>
-              <w:t>1</w:t>
-            </w:r>
-            <w:r>
-              <w:rPr>
-                <w:rFonts w:ascii="Arial" w:hAnsi="Arial" w:cs="Arial"/>
-                <w:sz w:val="22"/>
-                <w:szCs w:val="22"/>
-              </w:rPr>
-              <w:t xml:space="preserve"> шт.</w:t>
-            </w:r>
-          </w:p>
-        </w:tc>
-        <w:tc>
-          <w:tcPr>
-            <w:tcW w:w="2410" w:type="dxa"/>
-            <w:vAlign w:val="center"/>
-          </w:tcPr>
-          <w:p>
-            <w:pPr>
-              <w:jc w:val="center"/>
-              <w:rPr>
-                <w:rFonts w:ascii="Arial" w:hAnsi="Arial" w:cs="Arial"/>
-              </w:rPr>
-            </w:pPr>
-            <w:r>
-              <w:rPr>
-                <w:rFonts w:ascii="Arial" w:hAnsi="Arial" w:cs="Arial"/>
-                <w:sz w:val="22"/>
-                <w:szCs w:val="22"/>
-              </w:rPr>
-              <w:t>ЕАН 4007220</w:t>
-            </w:r>
-            <w:r>
-              <w:rPr>
-                <w:rFonts w:ascii="Arial" w:hAnsi="Arial" w:cs="Arial"/>
-                <w:sz w:val="22"/>
-                <w:szCs w:val="22"/>
-              </w:rPr>
-              <w:t>165812</w:t>
+            </w:pPr>
+            <w:r>
+              <w:rPr>
+                <w:rFonts w:ascii="Arial" w:hAnsi="Arial" w:cs="Arial"/>
+                <w:sz w:val="22"/>
+                <w:szCs w:val="22"/>
+              </w:rPr>
+              <w:t>ЕАН 400722117422</w:t>
             </w:r>
           </w:p>
         </w:tc>
@@ -3175,7 +2975,13 @@
             <w:vMerge/>
             <w:vAlign w:val="center"/>
           </w:tcPr>
-          <w:p/>
+          <w:p>
+            <w:pPr>
+              <w:pStyle w:val="FR3"/>
+              <w:spacing w:line="240" w:lineRule="auto"/>
+              <w:jc w:val="center"/>
+            </w:pPr>
+          </w:p>
         </w:tc>
         <w:tc>
           <w:tcPr>
@@ -3241,24 +3047,14 @@
             <w:vAlign w:val="center"/>
           </w:tcPr>
           <w:p>
-            <w:pPr>
+            <w:r>
               <w:rPr>
                 <w:rFonts w:ascii="Arial" w:hAnsi="Arial" w:cs="Arial"/>
                 <w:bCs/>
                 <w:sz w:val="20"/>
                 <w:szCs w:val="20"/>
-                <w:highlight w:val="red"/>
-              </w:rPr>
-            </w:pPr>
-            <w:r>
-              <w:rPr>
-                <w:rFonts w:ascii="Arial" w:hAnsi="Arial" w:cs="Arial"/>
-                <w:bCs/>
-                <w:sz w:val="20"/>
-                <w:szCs w:val="20"/>
-                <w:highlight w:val="red"/>
-              </w:rPr>
-              <w:t>Зажимные стержни для кругов ВО 6/6 0-4</w:t>
+              </w:rPr>
+              <w:t>Шлифовальные головки</w:t>
             </w:r>
           </w:p>
         </w:tc>
@@ -3272,17 +3068,24 @@
               <w:jc w:val="center"/>
               <w:rPr>
                 <w:rFonts w:ascii="Arial" w:hAnsi="Arial" w:cs="Arial"/>
-                <w:sz w:val="22"/>
-                <w:szCs w:val="22"/>
-              </w:rPr>
-            </w:pPr>
-            <w:r>
-              <w:rPr>
-                <w:rFonts w:ascii="Arial" w:hAnsi="Arial" w:cs="Arial"/>
-                <w:sz w:val="22"/>
-                <w:szCs w:val="22"/>
-              </w:rPr>
-              <w:t>5 шт.</w:t>
+              </w:rPr>
+            </w:pPr>
+            <w:r>
+              <w:rPr>
+                <w:rFonts w:ascii="Arial" w:hAnsi="Arial" w:cs="Arial"/>
+                <w:sz w:val="22"/>
+                <w:szCs w:val="22"/>
+                <w:lang w:val="en-US"/>
+              </w:rPr>
+              <w:t>10</w:t>
+            </w:r>
+            <w:r>
+              <w:rPr>
+                <w:rFonts w:ascii="Arial" w:hAnsi="Arial" w:cs="Arial"/>
+                <w:sz w:val="22"/>
+                <w:szCs w:val="22"/>
+              </w:rPr>
+              <w:t xml:space="preserve"> шт.</w:t>
             </w:r>
           </w:p>
         </w:tc>
@@ -3296,25 +3099,16 @@
               <w:jc w:val="center"/>
               <w:rPr>
                 <w:rFonts w:ascii="Arial" w:hAnsi="Arial" w:cs="Arial"/>
-                <w:sz w:val="22"/>
-                <w:szCs w:val="22"/>
-              </w:rPr>
-            </w:pPr>
-            <w:r>
-              <w:rPr>
-                <w:rFonts w:ascii="Arial" w:hAnsi="Arial" w:cs="Arial"/>
-                <w:sz w:val="22"/>
-                <w:szCs w:val="22"/>
-              </w:rPr>
-              <w:t>ЕАН 4007220</w:t>
-            </w:r>
-            <w:r>
-              <w:rPr>
-                <w:rFonts w:ascii="Arial" w:hAnsi="Arial" w:cs="Arial"/>
-                <w:sz w:val="22"/>
-                <w:szCs w:val="22"/>
-              </w:rPr>
-              <w:t>219119</w:t>
+                <w:lang w:val="en-US"/>
+              </w:rPr>
+            </w:pPr>
+            <w:r>
+              <w:rPr>
+                <w:rFonts w:ascii="Arial" w:hAnsi="Arial" w:cs="Arial"/>
+                <w:sz w:val="22"/>
+                <w:szCs w:val="22"/>
+              </w:rPr>
+              <w:t>ЕАН 400722096468</w:t>
             </w:r>
           </w:p>
         </w:tc>
@@ -3324,7 +3118,13 @@
             <w:vMerge/>
             <w:vAlign w:val="center"/>
           </w:tcPr>
-          <w:p/>
+          <w:p>
+            <w:pPr>
+              <w:pStyle w:val="FR3"/>
+              <w:spacing w:line="240" w:lineRule="auto"/>
+              <w:jc w:val="center"/>
+            </w:pPr>
+          </w:p>
         </w:tc>
         <w:tc>
           <w:tcPr>
@@ -3390,163 +3190,68 @@
             <w:vAlign w:val="center"/>
           </w:tcPr>
           <w:p>
-            <w:pPr>
+            <w:r>
               <w:rPr>
                 <w:rFonts w:ascii="Arial" w:hAnsi="Arial" w:cs="Arial"/>
                 <w:bCs/>
                 <w:sz w:val="20"/>
                 <w:szCs w:val="20"/>
-                <w:highlight w:val="red"/>
-              </w:rPr>
-            </w:pPr>
-            <w:r>
-              <w:rPr>
-                <w:rFonts w:ascii="Arial" w:hAnsi="Arial" w:cs="Arial"/>
-                <w:bCs/>
-                <w:sz w:val="20"/>
-                <w:szCs w:val="20"/>
-                <w:highlight w:val="red"/>
-              </w:rPr>
-              <w:t xml:space="preserve">Шлифовальные головки </w:t>
-            </w:r>
-            <w:r>
-              <w:rPr>
-                <w:rFonts w:ascii="Arial" w:hAnsi="Arial" w:cs="Arial"/>
-                <w:bCs/>
-                <w:sz w:val="20"/>
-                <w:szCs w:val="20"/>
-                <w:highlight w:val="red"/>
+              </w:rPr>
+              <w:t>Шлифовальные головки</w:t>
+            </w:r>
+          </w:p>
+        </w:tc>
+        <w:tc>
+          <w:tcPr>
+            <w:tcW w:w="1559" w:type="dxa"/>
+            <w:vAlign w:val="center"/>
+          </w:tcPr>
+          <w:p>
+            <w:pPr>
+              <w:jc w:val="center"/>
+              <w:rPr>
+                <w:rFonts w:ascii="Arial" w:hAnsi="Arial" w:cs="Arial"/>
+              </w:rPr>
+            </w:pPr>
+            <w:r>
+              <w:rPr>
+                <w:rFonts w:ascii="Arial" w:hAnsi="Arial" w:cs="Arial"/>
+                <w:sz w:val="22"/>
+                <w:szCs w:val="22"/>
                 <w:lang w:val="en-US"/>
               </w:rPr>
-              <w:t>ZY</w:t>
-            </w:r>
-            <w:r>
-              <w:rPr>
-                <w:rFonts w:ascii="Arial" w:hAnsi="Arial" w:cs="Arial"/>
-                <w:bCs/>
-                <w:sz w:val="20"/>
-                <w:szCs w:val="20"/>
-                <w:highlight w:val="red"/>
-              </w:rPr>
-              <w:t xml:space="preserve"> 2532 6 </w:t>
-            </w:r>
-            <w:r>
-              <w:rPr>
-                <w:rFonts w:ascii="Arial" w:hAnsi="Arial" w:cs="Arial"/>
-                <w:bCs/>
-                <w:sz w:val="20"/>
-                <w:szCs w:val="20"/>
-                <w:highlight w:val="red"/>
+              <w:t>20</w:t>
+            </w:r>
+            <w:r>
+              <w:rPr>
+                <w:rFonts w:ascii="Arial" w:hAnsi="Arial" w:cs="Arial"/>
+                <w:sz w:val="22"/>
+                <w:szCs w:val="22"/>
+              </w:rPr>
+              <w:t xml:space="preserve"> шт.</w:t>
+            </w:r>
+          </w:p>
+        </w:tc>
+        <w:tc>
+          <w:tcPr>
+            <w:tcW w:w="2410" w:type="dxa"/>
+            <w:vAlign w:val="center"/>
+          </w:tcPr>
+          <w:p>
+            <w:pPr>
+              <w:jc w:val="center"/>
+              <w:rPr>
+                <w:rFonts w:ascii="Arial" w:hAnsi="Arial" w:cs="Arial"/>
                 <w:lang w:val="en-US"/>
               </w:rPr>
-              <w:t>AH</w:t>
-            </w:r>
-            <w:r>
-              <w:rPr>
-                <w:rFonts w:ascii="Arial" w:hAnsi="Arial" w:cs="Arial"/>
-                <w:bCs/>
-                <w:sz w:val="20"/>
-                <w:szCs w:val="20"/>
-                <w:highlight w:val="red"/>
-              </w:rPr>
-              <w:t xml:space="preserve"> 1 </w:t>
-            </w:r>
-            <w:r>
-              <w:rPr>
-                <w:rFonts w:ascii="Arial" w:hAnsi="Arial" w:cs="Arial"/>
-                <w:bCs/>
-                <w:sz w:val="20"/>
-                <w:szCs w:val="20"/>
-                <w:highlight w:val="red"/>
-                <w:lang w:val="en-US"/>
-              </w:rPr>
-              <w:t>D</w:t>
-            </w:r>
-            <w:r>
-              <w:rPr>
-                <w:rFonts w:ascii="Arial" w:hAnsi="Arial" w:cs="Arial"/>
-                <w:bCs/>
-                <w:sz w:val="20"/>
-                <w:szCs w:val="20"/>
-                <w:highlight w:val="red"/>
-              </w:rPr>
-              <w:t>12</w:t>
-            </w:r>
-            <w:r>
-              <w:rPr>
-                <w:rFonts w:ascii="Arial" w:hAnsi="Arial" w:cs="Arial"/>
-                <w:bCs/>
-                <w:sz w:val="20"/>
-                <w:szCs w:val="20"/>
-                <w:highlight w:val="red"/>
-                <w:lang w:val="en-US"/>
-              </w:rPr>
-              <w:t>VRUBBER</w:t>
-            </w:r>
-          </w:p>
-        </w:tc>
-        <w:tc>
-          <w:tcPr>
-            <w:tcW w:w="1559" w:type="dxa"/>
-            <w:vAlign w:val="center"/>
-          </w:tcPr>
-          <w:p>
-            <w:pPr>
-              <w:jc w:val="center"/>
-              <w:rPr>
-                <w:rFonts w:ascii="Arial" w:hAnsi="Arial" w:cs="Arial"/>
-                <w:sz w:val="22"/>
-                <w:szCs w:val="22"/>
-              </w:rPr>
-            </w:pPr>
-            <w:r>
-              <w:rPr>
-                <w:rFonts w:ascii="Arial" w:hAnsi="Arial" w:cs="Arial"/>
-                <w:sz w:val="22"/>
-                <w:szCs w:val="22"/>
-                <w:lang w:val="en-US"/>
-              </w:rPr>
-              <w:t xml:space="preserve">1 </w:t>
-            </w:r>
-            <w:r>
-              <w:rPr>
-                <w:rFonts w:ascii="Arial" w:hAnsi="Arial" w:cs="Arial"/>
-                <w:sz w:val="22"/>
-                <w:szCs w:val="22"/>
-              </w:rPr>
-              <w:t>шт.</w:t>
-            </w:r>
-          </w:p>
-        </w:tc>
-        <w:tc>
-          <w:tcPr>
-            <w:tcW w:w="2410" w:type="dxa"/>
-            <w:vAlign w:val="center"/>
-          </w:tcPr>
-          <w:p>
-            <w:pPr>
-              <w:jc w:val="center"/>
-              <w:rPr>
-                <w:rFonts w:ascii="Arial" w:hAnsi="Arial" w:cs="Arial"/>
-                <w:sz w:val="22"/>
-                <w:szCs w:val="22"/>
-              </w:rPr>
-            </w:pPr>
-            <w:r>
-              <w:rPr>
-                <w:rFonts w:ascii="Arial" w:hAnsi="Arial" w:cs="Arial"/>
-                <w:sz w:val="22"/>
-                <w:szCs w:val="22"/>
-              </w:rPr>
-              <w:t>ЕАН 4007220</w:t>
-            </w:r>
-            <w:r>
-              <w:rPr>
-                <w:rFonts w:ascii="Arial" w:hAnsi="Arial" w:cs="Arial"/>
-                <w:sz w:val="22"/>
-                <w:szCs w:val="22"/>
-              </w:rPr>
-              <w:t>097540</w:t>
+            </w:pPr>
+            <w:r>
+              <w:rPr>
+                <w:rFonts w:ascii="Arial" w:hAnsi="Arial" w:cs="Arial"/>
+                <w:sz w:val="22"/>
+                <w:szCs w:val="22"/>
+              </w:rPr>
+              <w:t>ЕАН 400722117712</w:t>
             </w:r>
           </w:p>
         </w:tc>
@@ -3556,7 +3261,13 @@
             <w:vMerge/>
             <w:vAlign w:val="center"/>
           </w:tcPr>
-          <w:p/>
+          <w:p>
+            <w:pPr>
+              <w:pStyle w:val="FR3"/>
+              <w:spacing w:line="240" w:lineRule="auto"/>
+              <w:jc w:val="center"/>
+            </w:pPr>
+          </w:p>
         </w:tc>
         <w:tc>
           <w:tcPr>
@@ -3637,108 +3348,33 @@
                 <w:bCs/>
                 <w:sz w:val="20"/>
                 <w:szCs w:val="20"/>
-                <w:highlight w:val="red"/>
-              </w:rPr>
-              <w:t xml:space="preserve">Шлифовальные головки </w:t>
-            </w:r>
-            <w:r>
-              <w:rPr>
-                <w:rFonts w:ascii="Arial" w:hAnsi="Arial" w:cs="Arial"/>
-                <w:bCs/>
-                <w:sz w:val="20"/>
-                <w:szCs w:val="20"/>
-                <w:highlight w:val="red"/>
+              </w:rPr>
+              <w:t>Зажимные стержни ВО 3/1,6 1-5</w:t>
+            </w:r>
+          </w:p>
+        </w:tc>
+        <w:tc>
+          <w:tcPr>
+            <w:tcW w:w="1559" w:type="dxa"/>
+            <w:vAlign w:val="center"/>
+          </w:tcPr>
+          <w:p>
+            <w:pPr>
+              <w:jc w:val="center"/>
+              <w:rPr>
+                <w:rFonts w:ascii="Arial" w:hAnsi="Arial" w:cs="Arial"/>
+                <w:sz w:val="22"/>
+                <w:szCs w:val="22"/>
+              </w:rPr>
+            </w:pPr>
+            <w:r>
+              <w:rPr>
+                <w:rFonts w:ascii="Arial" w:hAnsi="Arial" w:cs="Arial"/>
+                <w:sz w:val="22"/>
+                <w:szCs w:val="22"/>
                 <w:lang w:val="en-US"/>
               </w:rPr>
-              <w:t>KU</w:t>
-            </w:r>
-            <w:r>
-              <w:rPr>
-                <w:rFonts w:ascii="Arial" w:hAnsi="Arial" w:cs="Arial"/>
-                <w:bCs/>
-                <w:sz w:val="20"/>
-                <w:szCs w:val="20"/>
-                <w:highlight w:val="red"/>
-              </w:rPr>
-              <w:t xml:space="preserve"> 40 6 </w:t>
-            </w:r>
-            <w:r>
-              <w:rPr>
-                <w:rFonts w:ascii="Arial" w:hAnsi="Arial" w:cs="Arial"/>
-                <w:bCs/>
-                <w:sz w:val="20"/>
-                <w:szCs w:val="20"/>
-                <w:highlight w:val="red"/>
-                <w:lang w:val="en-US"/>
-              </w:rPr>
-              <w:t>AH</w:t>
-            </w:r>
-            <w:r>
-              <w:rPr>
-                <w:rFonts w:ascii="Arial" w:hAnsi="Arial" w:cs="Arial"/>
-                <w:bCs/>
-                <w:sz w:val="20"/>
-                <w:szCs w:val="20"/>
-                <w:highlight w:val="red"/>
-              </w:rPr>
-              <w:t xml:space="preserve"> 2 </w:t>
-            </w:r>
-            <w:r>
-              <w:rPr>
-                <w:rFonts w:ascii="Arial" w:hAnsi="Arial" w:cs="Arial"/>
-                <w:bCs/>
-                <w:sz w:val="20"/>
-                <w:szCs w:val="20"/>
-                <w:highlight w:val="red"/>
-                <w:lang w:val="en-US"/>
-              </w:rPr>
-              <w:t>D</w:t>
-            </w:r>
-            <w:r>
-              <w:rPr>
-                <w:rFonts w:ascii="Arial" w:hAnsi="Arial" w:cs="Arial"/>
-                <w:bCs/>
-                <w:sz w:val="20"/>
-                <w:szCs w:val="20"/>
-                <w:highlight w:val="red"/>
-              </w:rPr>
-              <w:t>12</w:t>
-            </w:r>
-            <w:r>
-              <w:rPr>
-                <w:rFonts w:ascii="Arial" w:hAnsi="Arial" w:cs="Arial"/>
-                <w:bCs/>
-                <w:sz w:val="20"/>
-                <w:szCs w:val="20"/>
-                <w:highlight w:val="red"/>
-                <w:lang w:val="en-US"/>
-              </w:rPr>
-              <w:t>VRUBBER</w:t>
-            </w:r>
-          </w:p>
-        </w:tc>
-        <w:tc>
-          <w:tcPr>
-            <w:tcW w:w="1559" w:type="dxa"/>
-            <w:vAlign w:val="center"/>
-          </w:tcPr>
-          <w:p>
-            <w:pPr>
-              <w:jc w:val="center"/>
-              <w:rPr>
-                <w:rFonts w:ascii="Arial" w:hAnsi="Arial" w:cs="Arial"/>
-                <w:sz w:val="22"/>
-                <w:szCs w:val="22"/>
-              </w:rPr>
-            </w:pPr>
-            <w:r>
-              <w:rPr>
-                <w:rFonts w:ascii="Arial" w:hAnsi="Arial" w:cs="Arial"/>
-                <w:sz w:val="22"/>
-                <w:szCs w:val="22"/>
-                <w:lang w:val="en-US"/>
-              </w:rPr>
-              <w:t xml:space="preserve">1 </w:t>
+              <w:t xml:space="preserve">20 </w:t>
             </w:r>
             <w:r>
               <w:rPr>
@@ -3770,7 +3406,7 @@
                 <w:sz w:val="22"/>
                 <w:szCs w:val="22"/>
               </w:rPr>
-              <w:t>ЕАН 4007220948095</w:t>
+              <w:t>ЕАН 400722151587</w:t>
             </w:r>
           </w:p>
         </w:tc>
@@ -3780,7 +3416,13 @@
             <w:vMerge/>
             <w:vAlign w:val="center"/>
           </w:tcPr>
-          <w:p/>
+          <w:p>
+            <w:pPr>
+              <w:pStyle w:val="FR3"/>
+              <w:spacing w:line="240" w:lineRule="auto"/>
+              <w:jc w:val="center"/>
+            </w:pPr>
+          </w:p>
         </w:tc>
         <w:tc>
           <w:tcPr>
@@ -3836,7 +3478,6 @@
                 <w:sz w:val="20"/>
                 <w:szCs w:val="20"/>
               </w:rPr>
-              <w:lastRenderedPageBreak/>
               <w:t>11</w:t>
             </w:r>
           </w:p>
@@ -3853,6 +3494,7 @@
                 <w:bCs/>
                 <w:sz w:val="20"/>
                 <w:szCs w:val="20"/>
+                <w:lang w:val="en-US"/>
               </w:rPr>
             </w:pPr>
             <w:r>
@@ -3864,6 +3506,25 @@
               </w:rPr>
               <w:t>Ротор для шлифмашинки</w:t>
             </w:r>
+            <w:r>
+              <w:rPr>
+                <w:rFonts w:ascii="Arial" w:hAnsi="Arial" w:cs="Arial"/>
+                <w:bCs/>
+                <w:sz w:val="20"/>
+                <w:szCs w:val="20"/>
+              </w:rPr>
+              <w:t xml:space="preserve"> </w:t>
+            </w:r>
+            <w:r>
+              <w:rPr>
+                <w:rFonts w:ascii="Arial" w:hAnsi="Arial" w:cs="Arial"/>
+                <w:bCs/>
+                <w:sz w:val="20"/>
+                <w:szCs w:val="20"/>
+                <w:lang w:val="en-US"/>
+              </w:rPr>
+              <w:t>RUER 10/250</w:t>
+            </w:r>
           </w:p>
         </w:tc>
         <w:tc>
@@ -3926,7 +3587,7 @@
         <w:tc>
           <w:tcPr>
             <w:tcW w:w="1985" w:type="dxa"/>
-            <w:vMerge w:val="restart"/>
+            <w:vMerge/>
             <w:vAlign w:val="center"/>
           </w:tcPr>
           <w:p>
@@ -3940,20 +3601,12 @@
                 <w:sz w:val="22"/>
               </w:rPr>
             </w:pPr>
-            <w:r>
-              <w:rPr>
-                <w:rFonts w:cs="Arial"/>
-                <w:sz w:val="22"/>
-                <w:szCs w:val="22"/>
-              </w:rPr>
-              <w:t>Участок ремонта форм</w:t>
-            </w:r>
           </w:p>
         </w:tc>
         <w:tc>
           <w:tcPr>
             <w:tcW w:w="2268" w:type="dxa"/>
-            <w:vMerge w:val="restart"/>
+            <w:vMerge/>
             <w:vAlign w:val="center"/>
           </w:tcPr>
           <w:p>
@@ -3967,14 +3620,6 @@
                 <w:sz w:val="22"/>
               </w:rPr>
             </w:pPr>
-            <w:r>
-              <w:rPr>
-                <w:rFonts w:cs="Arial"/>
-                <w:sz w:val="22"/>
-                <w:szCs w:val="22"/>
-              </w:rPr>
-              <w:t>Восстановление формокомплектов</w:t>
-            </w:r>
           </w:p>
         </w:tc>
         <w:tc>
@@ -4048,9 +3693,47 @@
                 <w:bCs/>
                 <w:sz w:val="20"/>
                 <w:szCs w:val="20"/>
-                <w:highlight w:val="red"/>
-              </w:rPr>
-              <w:t>Набор ключевых напильников 265 А 100 Н2</w:t>
+              </w:rPr>
+              <w:t>Подшипники</w:t>
+            </w:r>
+            <w:r>
+              <w:rPr>
+                <w:rFonts w:ascii="Arial" w:hAnsi="Arial" w:cs="Arial"/>
+                <w:bCs/>
+                <w:sz w:val="20"/>
+                <w:szCs w:val="20"/>
+                <w:lang w:val="en-US"/>
+              </w:rPr>
+              <w:t xml:space="preserve"> </w:t>
+            </w:r>
+            <w:r>
+              <w:rPr>
+                <w:rFonts w:ascii="Arial" w:hAnsi="Arial" w:cs="Arial"/>
+                <w:bCs/>
+                <w:sz w:val="20"/>
+                <w:szCs w:val="20"/>
+              </w:rPr>
+              <w:t xml:space="preserve">для шлифмашинки </w:t>
+            </w:r>
+            <w:r>
+              <w:rPr>
+                <w:rFonts w:ascii="Arial" w:hAnsi="Arial" w:cs="Arial"/>
+                <w:bCs/>
+                <w:sz w:val="20"/>
+                <w:szCs w:val="20"/>
+                <w:lang w:val="en-US"/>
+              </w:rPr>
+              <w:t>RUER</w:t>
+            </w:r>
+            <w:r>
+              <w:rPr>
+                <w:rFonts w:ascii="Arial" w:hAnsi="Arial" w:cs="Arial"/>
+                <w:bCs/>
+                <w:sz w:val="20"/>
+                <w:szCs w:val="20"/>
+                <w:lang w:val="en-US"/>
+              </w:rPr>
+              <w:t xml:space="preserve"> 10/250</w:t>
             </w:r>
           </w:p>
         </w:tc>
@@ -4074,7 +3757,7 @@
                 <w:sz w:val="22"/>
                 <w:szCs w:val="22"/>
               </w:rPr>
-              <w:t>1 набор</w:t>
+              <w:t>5 шт.</w:t>
             </w:r>
           </w:p>
         </w:tc>
@@ -4098,7 +3781,7 @@
                 <w:sz w:val="22"/>
                 <w:szCs w:val="22"/>
               </w:rPr>
-              <w:t>ЕАН 4007220011386</w:t>
+              <w:t>9 27 684 13</w:t>
             </w:r>
           </w:p>
         </w:tc>
@@ -4163,6 +3846,7 @@
                 <w:sz w:val="20"/>
                 <w:szCs w:val="20"/>
               </w:rPr>
+              <w:lastRenderedPageBreak/>
               <w:t>13</w:t>
             </w:r>
           </w:p>
@@ -4180,30 +3864,45 @@
                 <w:sz w:val="20"/>
                 <w:szCs w:val="20"/>
                 <w:highlight w:val="red"/>
+              </w:rPr>
+            </w:pPr>
+            <w:r>
+              <w:rPr>
+                <w:rFonts w:ascii="Arial" w:hAnsi="Arial" w:cs="Arial"/>
+                <w:bCs/>
+                <w:sz w:val="20"/>
+                <w:szCs w:val="20"/>
+              </w:rPr>
+              <w:t>Подшипники</w:t>
+            </w:r>
+            <w:r>
+              <w:rPr>
+                <w:rFonts w:ascii="Arial" w:hAnsi="Arial" w:cs="Arial"/>
+                <w:bCs/>
+                <w:sz w:val="20"/>
+                <w:szCs w:val="20"/>
                 <w:lang w:val="en-US"/>
               </w:rPr>
-            </w:pPr>
-            <w:proofErr w:type="spellStart"/>
+              <w:t xml:space="preserve"> </w:t>
+            </w:r>
             <w:r>
               <w:rPr>
                 <w:rFonts w:ascii="Arial" w:hAnsi="Arial" w:cs="Arial"/>
                 <w:bCs/>
                 <w:sz w:val="20"/>
                 <w:szCs w:val="20"/>
-                <w:highlight w:val="red"/>
-              </w:rPr>
-              <w:t>Фибродиски</w:t>
-            </w:r>
-            <w:proofErr w:type="spellEnd"/>
+              </w:rPr>
+              <w:t xml:space="preserve">для шлифмашинки </w:t>
+            </w:r>
             <w:r>
               <w:rPr>
                 <w:rFonts w:ascii="Arial" w:hAnsi="Arial" w:cs="Arial"/>
                 <w:bCs/>
                 <w:sz w:val="20"/>
                 <w:szCs w:val="20"/>
-                <w:highlight w:val="red"/>
-              </w:rPr>
-              <w:t xml:space="preserve"> </w:t>
+                <w:lang w:val="en-US"/>
+              </w:rPr>
+              <w:t>RUER</w:t>
             </w:r>
             <w:r>
               <w:rPr>
@@ -4211,10 +3910,9 @@
                 <w:bCs/>
                 <w:sz w:val="20"/>
                 <w:szCs w:val="20"/>
-                <w:highlight w:val="red"/>
                 <w:lang w:val="en-US"/>
               </w:rPr>
-              <w:t>FS 125-22 VICTOGRAIN-COOL 36</w:t>
+              <w:t xml:space="preserve"> 10/250</w:t>
             </w:r>
           </w:p>
         </w:tc>
@@ -4237,17 +3935,8 @@
                 <w:rFonts w:ascii="Arial" w:hAnsi="Arial" w:cs="Arial"/>
                 <w:sz w:val="22"/>
                 <w:szCs w:val="22"/>
-                <w:lang w:val="en-US"/>
-              </w:rPr>
-              <w:t>1</w:t>
-            </w:r>
-            <w:r>
-              <w:rPr>
-                <w:rFonts w:ascii="Arial" w:hAnsi="Arial" w:cs="Arial"/>
-                <w:sz w:val="22"/>
-                <w:szCs w:val="22"/>
-              </w:rPr>
-              <w:t xml:space="preserve"> шт.</w:t>
+              </w:rPr>
+              <w:t>5 шт.</w:t>
             </w:r>
           </w:p>
         </w:tc>
@@ -4271,2121 +3960,8 @@
                 <w:sz w:val="22"/>
                 <w:szCs w:val="22"/>
               </w:rPr>
-              <w:t>ЕАН 4007220108802</w:t>
-            </w:r>
-          </w:p>
-        </w:tc>
-        <w:tc>
-          <w:tcPr>
-            <w:tcW w:w="1985" w:type="dxa"/>
-            <w:vMerge/>
-            <w:vAlign w:val="center"/>
-          </w:tcPr>
-          <w:p/>
-        </w:tc>
-        <w:tc>
-          <w:tcPr>
-            <w:tcW w:w="2268" w:type="dxa"/>
-            <w:vMerge/>
-            <w:vAlign w:val="center"/>
-          </w:tcPr>
-          <w:p/>
-        </w:tc>
-        <w:tc>
-          <w:tcPr>
-            <w:tcW w:w="1276" w:type="dxa"/>
-            <w:vAlign w:val="center"/>
-          </w:tcPr>
-          <w:p/>
-        </w:tc>
-        <w:tc>
-          <w:tcPr>
-            <w:tcW w:w="1460" w:type="dxa"/>
-            <w:vAlign w:val="center"/>
-          </w:tcPr>
-          <w:p/>
-        </w:tc>
-        <w:tc>
-          <w:tcPr>
-            <w:tcW w:w="1080" w:type="dxa"/>
-            <w:vAlign w:val="center"/>
-          </w:tcPr>
-          <w:p/>
-        </w:tc>
-      </w:tr>
-      <w:tr>
-        <w:trPr>
-          <w:trHeight w:val="106"/>
-        </w:trPr>
-        <w:tc>
-          <w:tcPr>
-            <w:tcW w:w="596" w:type="dxa"/>
-            <w:vAlign w:val="center"/>
-          </w:tcPr>
-          <w:p>
-            <w:pPr>
-              <w:jc w:val="center"/>
-              <w:rPr>
-                <w:rFonts w:ascii="Arial" w:hAnsi="Arial" w:cs="Arial"/>
-                <w:sz w:val="20"/>
-                <w:szCs w:val="20"/>
-              </w:rPr>
-            </w:pPr>
-            <w:r>
-              <w:rPr>
-                <w:rFonts w:ascii="Arial" w:hAnsi="Arial" w:cs="Arial"/>
-                <w:sz w:val="20"/>
-                <w:szCs w:val="20"/>
-              </w:rPr>
-              <w:t>14</w:t>
-            </w:r>
-          </w:p>
-        </w:tc>
-        <w:tc>
-          <w:tcPr>
-            <w:tcW w:w="3119" w:type="dxa"/>
-            <w:vAlign w:val="center"/>
-          </w:tcPr>
-          <w:p>
-            <w:pPr>
-              <w:rPr>
-                <w:rFonts w:ascii="Arial" w:hAnsi="Arial" w:cs="Arial"/>
-                <w:bCs/>
-                <w:sz w:val="20"/>
-                <w:szCs w:val="20"/>
-                <w:highlight w:val="red"/>
-              </w:rPr>
-            </w:pPr>
-            <w:r>
-              <w:rPr>
-                <w:rFonts w:ascii="Arial" w:hAnsi="Arial" w:cs="Arial"/>
-                <w:bCs/>
-                <w:sz w:val="20"/>
-                <w:szCs w:val="20"/>
-                <w:highlight w:val="red"/>
-              </w:rPr>
-              <w:t xml:space="preserve">Подложка </w:t>
-            </w:r>
-            <w:r>
-              <w:rPr>
-                <w:rFonts w:ascii="Arial" w:hAnsi="Arial" w:cs="Arial"/>
-                <w:bCs/>
-                <w:sz w:val="20"/>
-                <w:szCs w:val="20"/>
-                <w:highlight w:val="red"/>
-                <w:lang w:val="en-US"/>
-              </w:rPr>
-              <w:t>HT</w:t>
-            </w:r>
-            <w:r>
-              <w:rPr>
-                <w:rFonts w:ascii="Arial" w:hAnsi="Arial" w:cs="Arial"/>
-                <w:bCs/>
-                <w:sz w:val="20"/>
-                <w:szCs w:val="20"/>
-                <w:highlight w:val="red"/>
-              </w:rPr>
-              <w:t>-</w:t>
-            </w:r>
-            <w:r>
-              <w:rPr>
-                <w:rFonts w:ascii="Arial" w:hAnsi="Arial" w:cs="Arial"/>
-                <w:bCs/>
-                <w:sz w:val="20"/>
-                <w:szCs w:val="20"/>
-                <w:highlight w:val="red"/>
-                <w:lang w:val="en-US"/>
-              </w:rPr>
-              <w:t>GT</w:t>
-            </w:r>
-            <w:r>
-              <w:rPr>
-                <w:rFonts w:ascii="Arial" w:hAnsi="Arial" w:cs="Arial"/>
-                <w:bCs/>
-                <w:sz w:val="20"/>
-                <w:szCs w:val="20"/>
-                <w:highlight w:val="red"/>
-              </w:rPr>
-              <w:t xml:space="preserve"> 125 </w:t>
-            </w:r>
-            <w:r>
-              <w:rPr>
-                <w:rFonts w:ascii="Arial" w:hAnsi="Arial" w:cs="Arial"/>
-                <w:bCs/>
-                <w:sz w:val="20"/>
-                <w:szCs w:val="20"/>
-                <w:highlight w:val="red"/>
-                <w:lang w:val="en-US"/>
-              </w:rPr>
-              <w:t>MF</w:t>
-            </w:r>
-            <w:r>
-              <w:rPr>
-                <w:rFonts w:ascii="Arial" w:hAnsi="Arial" w:cs="Arial"/>
-                <w:bCs/>
-                <w:sz w:val="20"/>
-                <w:szCs w:val="20"/>
-                <w:highlight w:val="red"/>
-              </w:rPr>
-              <w:t xml:space="preserve"> </w:t>
-            </w:r>
-            <w:r>
-              <w:rPr>
-                <w:rFonts w:ascii="Arial" w:hAnsi="Arial" w:cs="Arial"/>
-                <w:bCs/>
-                <w:sz w:val="20"/>
-                <w:szCs w:val="20"/>
-                <w:highlight w:val="red"/>
-                <w:lang w:val="en-US"/>
-              </w:rPr>
-              <w:t>M</w:t>
-            </w:r>
-            <w:r>
-              <w:rPr>
-                <w:rFonts w:ascii="Arial" w:hAnsi="Arial" w:cs="Arial"/>
-                <w:bCs/>
-                <w:sz w:val="20"/>
-                <w:szCs w:val="20"/>
-                <w:highlight w:val="red"/>
-              </w:rPr>
-              <w:t>14</w:t>
-            </w:r>
-          </w:p>
-        </w:tc>
-        <w:tc>
-          <w:tcPr>
-            <w:tcW w:w="1559" w:type="dxa"/>
-            <w:vAlign w:val="center"/>
-          </w:tcPr>
-          <w:p>
-            <w:pPr>
-              <w:jc w:val="center"/>
-              <w:rPr>
-                <w:rFonts w:ascii="Arial" w:hAnsi="Arial" w:cs="Arial"/>
-                <w:sz w:val="22"/>
-                <w:szCs w:val="22"/>
-              </w:rPr>
-            </w:pPr>
-            <w:r>
-              <w:rPr>
-                <w:rFonts w:ascii="Arial" w:hAnsi="Arial" w:cs="Arial"/>
-                <w:sz w:val="22"/>
-                <w:szCs w:val="22"/>
-                <w:lang w:val="en-US"/>
-              </w:rPr>
-              <w:t>1</w:t>
-            </w:r>
-            <w:r>
-              <w:rPr>
-                <w:rFonts w:ascii="Arial" w:hAnsi="Arial" w:cs="Arial"/>
-                <w:sz w:val="22"/>
-                <w:szCs w:val="22"/>
-              </w:rPr>
-              <w:t xml:space="preserve"> шт.</w:t>
-            </w:r>
-          </w:p>
-        </w:tc>
-        <w:tc>
-          <w:tcPr>
-            <w:tcW w:w="2410" w:type="dxa"/>
-            <w:vAlign w:val="center"/>
-          </w:tcPr>
-          <w:p>
-            <w:pPr>
-              <w:jc w:val="center"/>
-              <w:rPr>
-                <w:rFonts w:ascii="Arial" w:hAnsi="Arial" w:cs="Arial"/>
-                <w:sz w:val="22"/>
-                <w:szCs w:val="22"/>
-              </w:rPr>
-            </w:pPr>
-            <w:r>
-              <w:rPr>
-                <w:rFonts w:ascii="Arial" w:hAnsi="Arial" w:cs="Arial"/>
-                <w:sz w:val="22"/>
-                <w:szCs w:val="22"/>
-              </w:rPr>
-              <w:t>ЕАН 4007220032404</w:t>
-            </w:r>
-          </w:p>
-        </w:tc>
-        <w:tc>
-          <w:tcPr>
-            <w:tcW w:w="1985" w:type="dxa"/>
-            <w:vMerge/>
-            <w:vAlign w:val="center"/>
-          </w:tcPr>
-          <w:p/>
-        </w:tc>
-        <w:tc>
-          <w:tcPr>
-            <w:tcW w:w="2268" w:type="dxa"/>
-            <w:vMerge/>
-            <w:vAlign w:val="center"/>
-          </w:tcPr>
-          <w:p/>
-        </w:tc>
-        <w:tc>
-          <w:tcPr>
-            <w:tcW w:w="1276" w:type="dxa"/>
-            <w:vAlign w:val="center"/>
-          </w:tcPr>
-          <w:p/>
-        </w:tc>
-        <w:tc>
-          <w:tcPr>
-            <w:tcW w:w="1460" w:type="dxa"/>
-            <w:vAlign w:val="center"/>
-          </w:tcPr>
-          <w:p/>
-        </w:tc>
-        <w:tc>
-          <w:tcPr>
-            <w:tcW w:w="1080" w:type="dxa"/>
-            <w:vAlign w:val="center"/>
-          </w:tcPr>
-          <w:p/>
-        </w:tc>
-      </w:tr>
-      <w:tr>
-        <w:trPr>
-          <w:trHeight w:val="106"/>
-        </w:trPr>
-        <w:tc>
-          <w:tcPr>
-            <w:tcW w:w="596" w:type="dxa"/>
-            <w:vAlign w:val="center"/>
-          </w:tcPr>
-          <w:p>
-            <w:pPr>
-              <w:jc w:val="center"/>
-              <w:rPr>
-                <w:rFonts w:ascii="Arial" w:hAnsi="Arial" w:cs="Arial"/>
-                <w:sz w:val="20"/>
-                <w:szCs w:val="20"/>
-              </w:rPr>
-            </w:pPr>
-            <w:r>
-              <w:rPr>
-                <w:rFonts w:ascii="Arial" w:hAnsi="Arial" w:cs="Arial"/>
-                <w:sz w:val="20"/>
-                <w:szCs w:val="20"/>
-              </w:rPr>
-              <w:t>15</w:t>
-            </w:r>
-          </w:p>
-        </w:tc>
-        <w:tc>
-          <w:tcPr>
-            <w:tcW w:w="3119" w:type="dxa"/>
-            <w:vAlign w:val="center"/>
-          </w:tcPr>
-          <w:p>
-            <w:pPr>
-              <w:rPr>
-                <w:rFonts w:ascii="Arial" w:hAnsi="Arial" w:cs="Arial"/>
-                <w:bCs/>
-                <w:sz w:val="20"/>
-                <w:szCs w:val="20"/>
-                <w:highlight w:val="red"/>
-              </w:rPr>
-            </w:pPr>
-            <w:r>
-              <w:rPr>
-                <w:rFonts w:ascii="Arial" w:hAnsi="Arial" w:cs="Arial"/>
-                <w:bCs/>
-                <w:sz w:val="20"/>
-                <w:szCs w:val="20"/>
-                <w:highlight w:val="red"/>
-              </w:rPr>
-              <w:t xml:space="preserve">Гайка для подложки </w:t>
-            </w:r>
-            <w:r>
-              <w:rPr>
-                <w:rFonts w:ascii="Arial" w:hAnsi="Arial" w:cs="Arial"/>
-                <w:bCs/>
-                <w:sz w:val="20"/>
-                <w:szCs w:val="20"/>
-                <w:highlight w:val="red"/>
-                <w:lang w:val="en-US"/>
-              </w:rPr>
-              <w:t>FL</w:t>
-            </w:r>
-            <w:r>
-              <w:rPr>
-                <w:rFonts w:ascii="Arial" w:hAnsi="Arial" w:cs="Arial"/>
-                <w:bCs/>
-                <w:sz w:val="20"/>
-                <w:szCs w:val="20"/>
-                <w:highlight w:val="red"/>
-              </w:rPr>
-              <w:t>-</w:t>
-            </w:r>
-            <w:r>
-              <w:rPr>
-                <w:rFonts w:ascii="Arial" w:hAnsi="Arial" w:cs="Arial"/>
-                <w:bCs/>
-                <w:sz w:val="20"/>
-                <w:szCs w:val="20"/>
-                <w:highlight w:val="red"/>
-                <w:lang w:val="en-US"/>
-              </w:rPr>
-              <w:t>GT</w:t>
-            </w:r>
-            <w:r>
-              <w:rPr>
-                <w:rFonts w:ascii="Arial" w:hAnsi="Arial" w:cs="Arial"/>
-                <w:bCs/>
-                <w:sz w:val="20"/>
-                <w:szCs w:val="20"/>
-                <w:highlight w:val="red"/>
-              </w:rPr>
-              <w:t xml:space="preserve"> 125 </w:t>
-            </w:r>
-          </w:p>
-          <w:p>
-            <w:pPr>
-              <w:rPr>
-                <w:rFonts w:ascii="Arial" w:hAnsi="Arial" w:cs="Arial"/>
-                <w:bCs/>
-                <w:sz w:val="20"/>
-                <w:szCs w:val="20"/>
-                <w:highlight w:val="red"/>
-                <w:lang w:val="en-US"/>
-              </w:rPr>
-            </w:pPr>
-            <w:r>
-              <w:rPr>
-                <w:rFonts w:ascii="Arial" w:hAnsi="Arial" w:cs="Arial"/>
-                <w:bCs/>
-                <w:sz w:val="20"/>
-                <w:szCs w:val="20"/>
-                <w:highlight w:val="red"/>
-                <w:lang w:val="en-US"/>
-              </w:rPr>
-              <w:t>M14</w:t>
-            </w:r>
-          </w:p>
-        </w:tc>
-        <w:tc>
-          <w:tcPr>
-            <w:tcW w:w="1559" w:type="dxa"/>
-            <w:vAlign w:val="center"/>
-          </w:tcPr>
-          <w:p>
-            <w:pPr>
-              <w:jc w:val="center"/>
-              <w:rPr>
-                <w:rFonts w:ascii="Arial" w:hAnsi="Arial" w:cs="Arial"/>
-                <w:sz w:val="22"/>
-                <w:szCs w:val="22"/>
-              </w:rPr>
-            </w:pPr>
-            <w:r>
-              <w:rPr>
-                <w:rFonts w:ascii="Arial" w:hAnsi="Arial" w:cs="Arial"/>
-                <w:sz w:val="22"/>
-                <w:szCs w:val="22"/>
-                <w:lang w:val="en-US"/>
-              </w:rPr>
-              <w:t>1</w:t>
-            </w:r>
-            <w:r>
-              <w:rPr>
-                <w:rFonts w:ascii="Arial" w:hAnsi="Arial" w:cs="Arial"/>
-                <w:sz w:val="22"/>
-                <w:szCs w:val="22"/>
-              </w:rPr>
-              <w:t xml:space="preserve"> шт.</w:t>
-            </w:r>
-          </w:p>
-        </w:tc>
-        <w:tc>
-          <w:tcPr>
-            <w:tcW w:w="2410" w:type="dxa"/>
-            <w:vAlign w:val="center"/>
-          </w:tcPr>
-          <w:p>
-            <w:pPr>
-              <w:jc w:val="center"/>
-              <w:rPr>
-                <w:rFonts w:ascii="Arial" w:hAnsi="Arial" w:cs="Arial"/>
-                <w:sz w:val="22"/>
-                <w:szCs w:val="22"/>
-              </w:rPr>
-            </w:pPr>
-            <w:r>
-              <w:rPr>
-                <w:rFonts w:ascii="Arial" w:hAnsi="Arial" w:cs="Arial"/>
-                <w:sz w:val="22"/>
-                <w:szCs w:val="22"/>
-              </w:rPr>
-              <w:t>ЕАН 4007220668160</w:t>
-            </w:r>
-          </w:p>
-        </w:tc>
-        <w:tc>
-          <w:tcPr>
-            <w:tcW w:w="1985" w:type="dxa"/>
-            <w:vMerge/>
-            <w:vAlign w:val="center"/>
-          </w:tcPr>
-          <w:p/>
-        </w:tc>
-        <w:tc>
-          <w:tcPr>
-            <w:tcW w:w="2268" w:type="dxa"/>
-            <w:vMerge/>
-            <w:vAlign w:val="center"/>
-          </w:tcPr>
-          <w:p/>
-        </w:tc>
-        <w:tc>
-          <w:tcPr>
-            <w:tcW w:w="1276" w:type="dxa"/>
-            <w:vAlign w:val="center"/>
-          </w:tcPr>
-          <w:p/>
-        </w:tc>
-        <w:tc>
-          <w:tcPr>
-            <w:tcW w:w="1460" w:type="dxa"/>
-            <w:vAlign w:val="center"/>
-          </w:tcPr>
-          <w:p/>
-        </w:tc>
-        <w:tc>
-          <w:tcPr>
-            <w:tcW w:w="1080" w:type="dxa"/>
-            <w:vAlign w:val="center"/>
-          </w:tcPr>
-          <w:p/>
-        </w:tc>
-      </w:tr>
-      <w:tr>
-        <w:trPr>
-          <w:trHeight w:val="106"/>
-        </w:trPr>
-        <w:tc>
-          <w:tcPr>
-            <w:tcW w:w="596" w:type="dxa"/>
-            <w:vAlign w:val="center"/>
-          </w:tcPr>
-          <w:p>
-            <w:pPr>
-              <w:jc w:val="center"/>
-              <w:rPr>
-                <w:rFonts w:ascii="Arial" w:hAnsi="Arial" w:cs="Arial"/>
-                <w:sz w:val="20"/>
-                <w:szCs w:val="20"/>
-              </w:rPr>
-            </w:pPr>
-            <w:r>
-              <w:rPr>
-                <w:rFonts w:ascii="Arial" w:hAnsi="Arial" w:cs="Arial"/>
-                <w:sz w:val="20"/>
-                <w:szCs w:val="20"/>
-              </w:rPr>
-              <w:t>16</w:t>
-            </w:r>
-          </w:p>
-        </w:tc>
-        <w:tc>
-          <w:tcPr>
-            <w:tcW w:w="3119" w:type="dxa"/>
-            <w:vAlign w:val="center"/>
-          </w:tcPr>
-          <w:p>
-            <w:pPr>
-              <w:rPr>
-                <w:rFonts w:ascii="Arial" w:hAnsi="Arial" w:cs="Arial"/>
-                <w:bCs/>
-                <w:sz w:val="20"/>
-                <w:szCs w:val="20"/>
-                <w:highlight w:val="red"/>
-                <w:lang w:val="en-US"/>
-              </w:rPr>
-            </w:pPr>
-            <w:r>
-              <w:rPr>
-                <w:rFonts w:ascii="Arial" w:hAnsi="Arial" w:cs="Arial"/>
-                <w:bCs/>
-                <w:sz w:val="20"/>
-                <w:szCs w:val="20"/>
-                <w:highlight w:val="red"/>
-              </w:rPr>
-              <w:t xml:space="preserve">Шлифголовки </w:t>
-            </w:r>
-            <w:r>
-              <w:rPr>
-                <w:rFonts w:ascii="Arial" w:hAnsi="Arial" w:cs="Arial"/>
-                <w:bCs/>
-                <w:sz w:val="20"/>
-                <w:szCs w:val="20"/>
-                <w:highlight w:val="red"/>
-                <w:lang w:val="en-US"/>
-              </w:rPr>
-              <w:t>DZY-N 14,0 – 0,5/3</w:t>
-            </w:r>
-          </w:p>
-        </w:tc>
-        <w:tc>
-          <w:tcPr>
-            <w:tcW w:w="1559" w:type="dxa"/>
-            <w:vAlign w:val="center"/>
-          </w:tcPr>
-          <w:p>
-            <w:pPr>
-              <w:jc w:val="center"/>
-              <w:rPr>
-                <w:rFonts w:ascii="Arial" w:hAnsi="Arial" w:cs="Arial"/>
-                <w:sz w:val="22"/>
-                <w:szCs w:val="22"/>
-              </w:rPr>
-            </w:pPr>
-            <w:r>
-              <w:rPr>
-                <w:rFonts w:ascii="Arial" w:hAnsi="Arial" w:cs="Arial"/>
-                <w:sz w:val="22"/>
-                <w:szCs w:val="22"/>
-                <w:lang w:val="en-US"/>
-              </w:rPr>
-              <w:t xml:space="preserve">1 </w:t>
-            </w:r>
-            <w:r>
-              <w:rPr>
-                <w:rFonts w:ascii="Arial" w:hAnsi="Arial" w:cs="Arial"/>
-                <w:sz w:val="22"/>
-                <w:szCs w:val="22"/>
-              </w:rPr>
-              <w:t>шт.</w:t>
-            </w:r>
-          </w:p>
-        </w:tc>
-        <w:tc>
-          <w:tcPr>
-            <w:tcW w:w="2410" w:type="dxa"/>
-            <w:vAlign w:val="center"/>
-          </w:tcPr>
-          <w:p>
-            <w:pPr>
-              <w:jc w:val="center"/>
-              <w:rPr>
-                <w:rFonts w:ascii="Arial" w:hAnsi="Arial" w:cs="Arial"/>
-                <w:sz w:val="22"/>
-                <w:szCs w:val="22"/>
-              </w:rPr>
-            </w:pPr>
-            <w:r>
-              <w:rPr>
-                <w:rFonts w:ascii="Arial" w:hAnsi="Arial" w:cs="Arial"/>
-                <w:sz w:val="22"/>
-                <w:szCs w:val="22"/>
-              </w:rPr>
-              <w:t>ЕАН 4007220353257</w:t>
-            </w:r>
-          </w:p>
-        </w:tc>
-        <w:tc>
-          <w:tcPr>
-            <w:tcW w:w="1985" w:type="dxa"/>
-            <w:vMerge/>
-            <w:vAlign w:val="center"/>
-          </w:tcPr>
-          <w:p/>
-        </w:tc>
-        <w:tc>
-          <w:tcPr>
-            <w:tcW w:w="2268" w:type="dxa"/>
-            <w:vMerge/>
-            <w:vAlign w:val="center"/>
-          </w:tcPr>
-          <w:p/>
-        </w:tc>
-        <w:tc>
-          <w:tcPr>
-            <w:tcW w:w="1276" w:type="dxa"/>
-            <w:vAlign w:val="center"/>
-          </w:tcPr>
-          <w:p/>
-        </w:tc>
-        <w:tc>
-          <w:tcPr>
-            <w:tcW w:w="1460" w:type="dxa"/>
-            <w:vAlign w:val="center"/>
-          </w:tcPr>
-          <w:p/>
-        </w:tc>
-        <w:tc>
-          <w:tcPr>
-            <w:tcW w:w="1080" w:type="dxa"/>
-            <w:vAlign w:val="center"/>
-          </w:tcPr>
-          <w:p/>
-        </w:tc>
-      </w:tr>
-      <w:tr>
-        <w:trPr>
-          <w:trHeight w:val="106"/>
-        </w:trPr>
-        <w:tc>
-          <w:tcPr>
-            <w:tcW w:w="596" w:type="dxa"/>
-            <w:vAlign w:val="center"/>
-          </w:tcPr>
-          <w:p>
-            <w:pPr>
-              <w:jc w:val="center"/>
-              <w:rPr>
-                <w:rFonts w:ascii="Arial" w:hAnsi="Arial" w:cs="Arial"/>
-                <w:sz w:val="20"/>
-                <w:szCs w:val="20"/>
-              </w:rPr>
-            </w:pPr>
-            <w:r>
-              <w:rPr>
-                <w:rFonts w:ascii="Arial" w:hAnsi="Arial" w:cs="Arial"/>
-                <w:sz w:val="20"/>
-                <w:szCs w:val="20"/>
-              </w:rPr>
-              <w:t>17</w:t>
-            </w:r>
-          </w:p>
-        </w:tc>
-        <w:tc>
-          <w:tcPr>
-            <w:tcW w:w="3119" w:type="dxa"/>
-            <w:vAlign w:val="center"/>
-          </w:tcPr>
-          <w:p>
-            <w:pPr>
-              <w:rPr>
-                <w:rFonts w:ascii="Arial" w:hAnsi="Arial" w:cs="Arial"/>
-                <w:bCs/>
-                <w:sz w:val="20"/>
-                <w:szCs w:val="20"/>
-                <w:highlight w:val="red"/>
-              </w:rPr>
-            </w:pPr>
-            <w:r>
-              <w:rPr>
-                <w:rFonts w:ascii="Arial" w:hAnsi="Arial" w:cs="Arial"/>
-                <w:bCs/>
-                <w:sz w:val="20"/>
-                <w:szCs w:val="20"/>
-                <w:highlight w:val="red"/>
-              </w:rPr>
-              <w:t xml:space="preserve">Шлифголовки </w:t>
-            </w:r>
-            <w:r>
-              <w:rPr>
-                <w:rFonts w:ascii="Arial" w:hAnsi="Arial" w:cs="Arial"/>
-                <w:bCs/>
-                <w:sz w:val="20"/>
-                <w:szCs w:val="20"/>
-                <w:highlight w:val="red"/>
-                <w:lang w:val="en-US"/>
-              </w:rPr>
-              <w:t>DZY</w:t>
-            </w:r>
-            <w:r>
-              <w:rPr>
-                <w:rFonts w:ascii="Arial" w:hAnsi="Arial" w:cs="Arial"/>
-                <w:bCs/>
-                <w:sz w:val="20"/>
-                <w:szCs w:val="20"/>
-                <w:highlight w:val="red"/>
-              </w:rPr>
-              <w:t>-</w:t>
-            </w:r>
-            <w:r>
-              <w:rPr>
-                <w:rFonts w:ascii="Arial" w:hAnsi="Arial" w:cs="Arial"/>
-                <w:bCs/>
-                <w:sz w:val="20"/>
-                <w:szCs w:val="20"/>
-                <w:highlight w:val="red"/>
-                <w:lang w:val="en-US"/>
-              </w:rPr>
-              <w:t>N</w:t>
-            </w:r>
-            <w:r>
-              <w:rPr>
-                <w:rFonts w:ascii="Arial" w:hAnsi="Arial" w:cs="Arial"/>
-                <w:bCs/>
-                <w:sz w:val="20"/>
-                <w:szCs w:val="20"/>
-                <w:highlight w:val="red"/>
-              </w:rPr>
-              <w:t xml:space="preserve"> 14,0 – 1.0/3</w:t>
-            </w:r>
-          </w:p>
-        </w:tc>
-        <w:tc>
-          <w:tcPr>
-            <w:tcW w:w="1559" w:type="dxa"/>
-            <w:vAlign w:val="center"/>
-          </w:tcPr>
-          <w:p>
-            <w:pPr>
-              <w:jc w:val="center"/>
-              <w:rPr>
-                <w:rFonts w:ascii="Arial" w:hAnsi="Arial" w:cs="Arial"/>
-                <w:sz w:val="22"/>
-                <w:szCs w:val="22"/>
-              </w:rPr>
-            </w:pPr>
-            <w:r>
-              <w:rPr>
-                <w:rFonts w:ascii="Arial" w:hAnsi="Arial" w:cs="Arial"/>
-                <w:sz w:val="22"/>
-                <w:szCs w:val="22"/>
-              </w:rPr>
-              <w:t xml:space="preserve">1 </w:t>
-            </w:r>
-            <w:r>
-              <w:rPr>
-                <w:rFonts w:ascii="Arial" w:hAnsi="Arial" w:cs="Arial"/>
-                <w:sz w:val="22"/>
-                <w:szCs w:val="22"/>
-              </w:rPr>
-              <w:t>шт.</w:t>
-            </w:r>
-          </w:p>
-        </w:tc>
-        <w:tc>
-          <w:tcPr>
-            <w:tcW w:w="2410" w:type="dxa"/>
-            <w:vAlign w:val="center"/>
-          </w:tcPr>
-          <w:p>
-            <w:pPr>
-              <w:jc w:val="center"/>
-              <w:rPr>
-                <w:rFonts w:ascii="Arial" w:hAnsi="Arial" w:cs="Arial"/>
-                <w:sz w:val="22"/>
-                <w:szCs w:val="22"/>
-              </w:rPr>
-            </w:pPr>
-            <w:r>
-              <w:rPr>
-                <w:rFonts w:ascii="Arial" w:hAnsi="Arial" w:cs="Arial"/>
-                <w:sz w:val="22"/>
-                <w:szCs w:val="22"/>
-              </w:rPr>
-              <w:t>ЕАН 4007220353264</w:t>
-            </w:r>
-          </w:p>
-        </w:tc>
-        <w:tc>
-          <w:tcPr>
-            <w:tcW w:w="1985" w:type="dxa"/>
-            <w:vMerge/>
-            <w:vAlign w:val="center"/>
-          </w:tcPr>
-          <w:p/>
-        </w:tc>
-        <w:tc>
-          <w:tcPr>
-            <w:tcW w:w="2268" w:type="dxa"/>
-            <w:vMerge/>
-            <w:vAlign w:val="center"/>
-          </w:tcPr>
-          <w:p/>
-        </w:tc>
-        <w:tc>
-          <w:tcPr>
-            <w:tcW w:w="1276" w:type="dxa"/>
-            <w:vAlign w:val="center"/>
-          </w:tcPr>
-          <w:p/>
-        </w:tc>
-        <w:tc>
-          <w:tcPr>
-            <w:tcW w:w="1460" w:type="dxa"/>
-            <w:vAlign w:val="center"/>
-          </w:tcPr>
-          <w:p/>
-        </w:tc>
-        <w:tc>
-          <w:tcPr>
-            <w:tcW w:w="1080" w:type="dxa"/>
-            <w:vAlign w:val="center"/>
-          </w:tcPr>
-          <w:p/>
-        </w:tc>
-      </w:tr>
-      <w:tr>
-        <w:trPr>
-          <w:trHeight w:val="106"/>
-        </w:trPr>
-        <w:tc>
-          <w:tcPr>
-            <w:tcW w:w="596" w:type="dxa"/>
-            <w:vAlign w:val="center"/>
-          </w:tcPr>
-          <w:p>
-            <w:pPr>
-              <w:jc w:val="center"/>
-              <w:rPr>
-                <w:rFonts w:ascii="Arial" w:hAnsi="Arial" w:cs="Arial"/>
-                <w:sz w:val="20"/>
-                <w:szCs w:val="20"/>
-              </w:rPr>
-            </w:pPr>
-            <w:r>
-              <w:rPr>
-                <w:rFonts w:ascii="Arial" w:hAnsi="Arial" w:cs="Arial"/>
-                <w:sz w:val="20"/>
-                <w:szCs w:val="20"/>
-              </w:rPr>
-              <w:t>18</w:t>
-            </w:r>
-          </w:p>
-        </w:tc>
-        <w:tc>
-          <w:tcPr>
-            <w:tcW w:w="3119" w:type="dxa"/>
-            <w:vAlign w:val="center"/>
-          </w:tcPr>
-          <w:p>
-            <w:pPr>
-              <w:rPr>
-                <w:rFonts w:ascii="Arial" w:hAnsi="Arial" w:cs="Arial"/>
-                <w:bCs/>
-                <w:sz w:val="20"/>
-                <w:szCs w:val="20"/>
-                <w:highlight w:val="red"/>
-                <w:lang w:val="en-US"/>
-              </w:rPr>
-            </w:pPr>
-            <w:r>
-              <w:rPr>
-                <w:rFonts w:ascii="Arial" w:hAnsi="Arial" w:cs="Arial"/>
-                <w:bCs/>
-                <w:sz w:val="20"/>
-                <w:szCs w:val="20"/>
-                <w:highlight w:val="red"/>
-              </w:rPr>
-              <w:t xml:space="preserve">Шлифголовка </w:t>
-            </w:r>
-            <w:r>
-              <w:rPr>
-                <w:rFonts w:ascii="Arial" w:hAnsi="Arial" w:cs="Arial"/>
-                <w:bCs/>
-                <w:sz w:val="20"/>
-                <w:szCs w:val="20"/>
-                <w:highlight w:val="red"/>
-                <w:lang w:val="en-US"/>
-              </w:rPr>
-              <w:t>D1A1R 50-1.4-6 DISI GAD</w:t>
-            </w:r>
-          </w:p>
-        </w:tc>
-        <w:tc>
-          <w:tcPr>
-            <w:tcW w:w="1559" w:type="dxa"/>
-            <w:vAlign w:val="center"/>
-          </w:tcPr>
-          <w:p>
-            <w:pPr>
-              <w:jc w:val="center"/>
-              <w:rPr>
-                <w:rFonts w:ascii="Arial" w:hAnsi="Arial" w:cs="Arial"/>
-                <w:sz w:val="22"/>
-                <w:szCs w:val="22"/>
-              </w:rPr>
-            </w:pPr>
-            <w:r>
-              <w:rPr>
-                <w:rFonts w:ascii="Arial" w:hAnsi="Arial" w:cs="Arial"/>
-                <w:sz w:val="22"/>
-                <w:szCs w:val="22"/>
-                <w:lang w:val="en-US"/>
-              </w:rPr>
-              <w:t xml:space="preserve">1 </w:t>
-            </w:r>
-            <w:r>
-              <w:rPr>
-                <w:rFonts w:ascii="Arial" w:hAnsi="Arial" w:cs="Arial"/>
-                <w:sz w:val="22"/>
-                <w:szCs w:val="22"/>
-              </w:rPr>
-              <w:t>шт.</w:t>
-            </w:r>
-          </w:p>
-        </w:tc>
-        <w:tc>
-          <w:tcPr>
-            <w:tcW w:w="2410" w:type="dxa"/>
-            <w:vAlign w:val="center"/>
-          </w:tcPr>
-          <w:p>
-            <w:pPr>
-              <w:jc w:val="center"/>
-              <w:rPr>
-                <w:rFonts w:ascii="Arial" w:hAnsi="Arial" w:cs="Arial"/>
-                <w:sz w:val="22"/>
-                <w:szCs w:val="22"/>
-              </w:rPr>
-            </w:pPr>
-            <w:r>
-              <w:rPr>
-                <w:rFonts w:ascii="Arial" w:hAnsi="Arial" w:cs="Arial"/>
-                <w:sz w:val="22"/>
-                <w:szCs w:val="22"/>
-              </w:rPr>
-              <w:t>ЕАН 4007220355220</w:t>
-            </w:r>
-          </w:p>
-        </w:tc>
-        <w:tc>
-          <w:tcPr>
-            <w:tcW w:w="1985" w:type="dxa"/>
-            <w:vMerge/>
-            <w:vAlign w:val="center"/>
-          </w:tcPr>
-          <w:p/>
-        </w:tc>
-        <w:tc>
-          <w:tcPr>
-            <w:tcW w:w="2268" w:type="dxa"/>
-            <w:vMerge/>
-            <w:vAlign w:val="center"/>
-          </w:tcPr>
-          <w:p/>
-        </w:tc>
-        <w:tc>
-          <w:tcPr>
-            <w:tcW w:w="1276" w:type="dxa"/>
-            <w:vAlign w:val="center"/>
-          </w:tcPr>
-          <w:p/>
-        </w:tc>
-        <w:tc>
-          <w:tcPr>
-            <w:tcW w:w="1460" w:type="dxa"/>
-            <w:vAlign w:val="center"/>
-          </w:tcPr>
-          <w:p/>
-        </w:tc>
-        <w:tc>
-          <w:tcPr>
-            <w:tcW w:w="1080" w:type="dxa"/>
-            <w:vAlign w:val="center"/>
-          </w:tcPr>
-          <w:p/>
-        </w:tc>
-      </w:tr>
-      <w:tr>
-        <w:trPr>
-          <w:trHeight w:val="106"/>
-        </w:trPr>
-        <w:tc>
-          <w:tcPr>
-            <w:tcW w:w="596" w:type="dxa"/>
-            <w:vAlign w:val="center"/>
-          </w:tcPr>
-          <w:p>
-            <w:pPr>
-              <w:jc w:val="center"/>
-              <w:rPr>
-                <w:rFonts w:ascii="Arial" w:hAnsi="Arial" w:cs="Arial"/>
-                <w:sz w:val="20"/>
-                <w:szCs w:val="20"/>
-              </w:rPr>
-            </w:pPr>
-            <w:r>
-              <w:rPr>
-                <w:rFonts w:ascii="Arial" w:hAnsi="Arial" w:cs="Arial"/>
-                <w:sz w:val="20"/>
-                <w:szCs w:val="20"/>
-              </w:rPr>
-              <w:t>19</w:t>
-            </w:r>
-          </w:p>
-        </w:tc>
-        <w:tc>
-          <w:tcPr>
-            <w:tcW w:w="3119" w:type="dxa"/>
-            <w:vAlign w:val="center"/>
-          </w:tcPr>
-          <w:p>
-            <w:pPr>
-              <w:rPr>
-                <w:rFonts w:ascii="Arial" w:hAnsi="Arial" w:cs="Arial"/>
-                <w:bCs/>
-                <w:sz w:val="20"/>
-                <w:szCs w:val="20"/>
-                <w:highlight w:val="red"/>
-                <w:lang w:val="en-US"/>
-              </w:rPr>
-            </w:pPr>
-            <w:r>
-              <w:rPr>
-                <w:rFonts w:ascii="Arial" w:hAnsi="Arial" w:cs="Arial"/>
-                <w:bCs/>
-                <w:sz w:val="20"/>
-                <w:szCs w:val="20"/>
-                <w:highlight w:val="red"/>
-              </w:rPr>
-              <w:t xml:space="preserve">Шлифголовка </w:t>
-            </w:r>
-            <w:r>
-              <w:rPr>
-                <w:rFonts w:ascii="Arial" w:hAnsi="Arial" w:cs="Arial"/>
-                <w:bCs/>
-                <w:sz w:val="20"/>
-                <w:szCs w:val="20"/>
-                <w:highlight w:val="red"/>
-                <w:lang w:val="en-US"/>
-              </w:rPr>
-              <w:t>D1A1R 50-</w:t>
-            </w:r>
-            <w:r>
-              <w:rPr>
-                <w:rFonts w:ascii="Arial" w:hAnsi="Arial" w:cs="Arial"/>
-                <w:bCs/>
-                <w:sz w:val="20"/>
-                <w:szCs w:val="20"/>
-                <w:highlight w:val="red"/>
-              </w:rPr>
-              <w:t>2</w:t>
-            </w:r>
-            <w:r>
-              <w:rPr>
-                <w:rFonts w:ascii="Arial" w:hAnsi="Arial" w:cs="Arial"/>
-                <w:bCs/>
-                <w:sz w:val="20"/>
-                <w:szCs w:val="20"/>
-                <w:highlight w:val="red"/>
-                <w:lang w:val="en-US"/>
-              </w:rPr>
-              <w:t>-6 D357 GAG</w:t>
-            </w:r>
-          </w:p>
-        </w:tc>
-        <w:tc>
-          <w:tcPr>
-            <w:tcW w:w="1559" w:type="dxa"/>
-            <w:vAlign w:val="center"/>
-          </w:tcPr>
-          <w:p>
-            <w:pPr>
-              <w:jc w:val="center"/>
-              <w:rPr>
-                <w:rFonts w:ascii="Arial" w:hAnsi="Arial" w:cs="Arial"/>
-                <w:sz w:val="22"/>
-                <w:szCs w:val="22"/>
-              </w:rPr>
-            </w:pPr>
-            <w:r>
-              <w:rPr>
-                <w:rFonts w:ascii="Arial" w:hAnsi="Arial" w:cs="Arial"/>
-                <w:sz w:val="22"/>
-                <w:szCs w:val="22"/>
-                <w:lang w:val="en-US"/>
-              </w:rPr>
-              <w:t xml:space="preserve">1 </w:t>
-            </w:r>
-            <w:r>
-              <w:rPr>
-                <w:rFonts w:ascii="Arial" w:hAnsi="Arial" w:cs="Arial"/>
-                <w:sz w:val="22"/>
-                <w:szCs w:val="22"/>
-              </w:rPr>
-              <w:t>шт.</w:t>
-            </w:r>
-          </w:p>
-        </w:tc>
-        <w:tc>
-          <w:tcPr>
-            <w:tcW w:w="2410" w:type="dxa"/>
-            <w:vAlign w:val="center"/>
-          </w:tcPr>
-          <w:p>
-            <w:pPr>
-              <w:jc w:val="center"/>
-              <w:rPr>
-                <w:rFonts w:ascii="Arial" w:hAnsi="Arial" w:cs="Arial"/>
-                <w:sz w:val="22"/>
-                <w:szCs w:val="22"/>
-              </w:rPr>
-            </w:pPr>
-            <w:r>
-              <w:rPr>
-                <w:rFonts w:ascii="Arial" w:hAnsi="Arial" w:cs="Arial"/>
-                <w:sz w:val="22"/>
-                <w:szCs w:val="22"/>
-              </w:rPr>
-              <w:t>ЕАН 4007220168530</w:t>
-            </w:r>
-          </w:p>
-        </w:tc>
-        <w:tc>
-          <w:tcPr>
-            <w:tcW w:w="1985" w:type="dxa"/>
-            <w:vMerge/>
-            <w:vAlign w:val="center"/>
-          </w:tcPr>
-          <w:p/>
-        </w:tc>
-        <w:tc>
-          <w:tcPr>
-            <w:tcW w:w="2268" w:type="dxa"/>
-            <w:vMerge/>
-            <w:vAlign w:val="center"/>
-          </w:tcPr>
-          <w:p/>
-        </w:tc>
-        <w:tc>
-          <w:tcPr>
-            <w:tcW w:w="1276" w:type="dxa"/>
-            <w:vAlign w:val="center"/>
-          </w:tcPr>
-          <w:p/>
-        </w:tc>
-        <w:tc>
-          <w:tcPr>
-            <w:tcW w:w="1460" w:type="dxa"/>
-            <w:vAlign w:val="center"/>
-          </w:tcPr>
-          <w:p/>
-        </w:tc>
-        <w:tc>
-          <w:tcPr>
-            <w:tcW w:w="1080" w:type="dxa"/>
-            <w:vAlign w:val="center"/>
-          </w:tcPr>
-          <w:p/>
-        </w:tc>
-      </w:tr>
-      <w:tr>
-        <w:trPr>
-          <w:trHeight w:val="106"/>
-        </w:trPr>
-        <w:tc>
-          <w:tcPr>
-            <w:tcW w:w="596" w:type="dxa"/>
-            <w:vAlign w:val="center"/>
-          </w:tcPr>
-          <w:p>
-            <w:pPr>
-              <w:jc w:val="center"/>
-              <w:rPr>
-                <w:rFonts w:ascii="Arial" w:hAnsi="Arial" w:cs="Arial"/>
-                <w:sz w:val="20"/>
-                <w:szCs w:val="20"/>
-                <w:lang w:val="en-US"/>
-              </w:rPr>
-            </w:pPr>
-            <w:r>
-              <w:rPr>
-                <w:rFonts w:ascii="Arial" w:hAnsi="Arial" w:cs="Arial"/>
-                <w:sz w:val="20"/>
-                <w:szCs w:val="20"/>
-                <w:lang w:val="en-US"/>
-              </w:rPr>
-              <w:t>20</w:t>
-            </w:r>
-          </w:p>
-        </w:tc>
-        <w:tc>
-          <w:tcPr>
-            <w:tcW w:w="3119" w:type="dxa"/>
-            <w:vAlign w:val="center"/>
-          </w:tcPr>
-          <w:p>
-            <w:pPr>
-              <w:rPr>
-                <w:rFonts w:ascii="Arial" w:hAnsi="Arial" w:cs="Arial"/>
-                <w:bCs/>
-                <w:sz w:val="20"/>
-                <w:szCs w:val="20"/>
-                <w:highlight w:val="red"/>
-                <w:lang w:val="en-US"/>
-              </w:rPr>
-            </w:pPr>
-            <w:r>
-              <w:rPr>
-                <w:rFonts w:ascii="Arial" w:hAnsi="Arial" w:cs="Arial"/>
-                <w:bCs/>
-                <w:sz w:val="20"/>
-                <w:szCs w:val="20"/>
-                <w:highlight w:val="red"/>
-              </w:rPr>
-              <w:t xml:space="preserve">Подложка для диска </w:t>
-            </w:r>
-            <w:r>
-              <w:rPr>
-                <w:rFonts w:ascii="Arial" w:hAnsi="Arial" w:cs="Arial"/>
-                <w:bCs/>
-                <w:sz w:val="20"/>
-                <w:szCs w:val="20"/>
-                <w:highlight w:val="red"/>
-                <w:lang w:val="en-US"/>
-              </w:rPr>
-              <w:t>SBH 75</w:t>
-            </w:r>
-          </w:p>
-        </w:tc>
-        <w:tc>
-          <w:tcPr>
-            <w:tcW w:w="1559" w:type="dxa"/>
-            <w:vAlign w:val="center"/>
-          </w:tcPr>
-          <w:p>
-            <w:pPr>
-              <w:jc w:val="center"/>
-              <w:rPr>
-                <w:rFonts w:ascii="Arial" w:hAnsi="Arial" w:cs="Arial"/>
-                <w:sz w:val="22"/>
-                <w:szCs w:val="22"/>
-              </w:rPr>
-            </w:pPr>
-            <w:r>
-              <w:rPr>
-                <w:rFonts w:ascii="Arial" w:hAnsi="Arial" w:cs="Arial"/>
-                <w:sz w:val="22"/>
-                <w:szCs w:val="22"/>
-                <w:lang w:val="en-US"/>
-              </w:rPr>
-              <w:t xml:space="preserve">1 </w:t>
-            </w:r>
-            <w:r>
-              <w:rPr>
-                <w:rFonts w:ascii="Arial" w:hAnsi="Arial" w:cs="Arial"/>
-                <w:sz w:val="22"/>
-                <w:szCs w:val="22"/>
-              </w:rPr>
-              <w:t>шт.</w:t>
-            </w:r>
-          </w:p>
-        </w:tc>
-        <w:tc>
-          <w:tcPr>
-            <w:tcW w:w="2410" w:type="dxa"/>
-            <w:vAlign w:val="center"/>
-          </w:tcPr>
-          <w:p>
-            <w:pPr>
-              <w:jc w:val="center"/>
-              <w:rPr>
-                <w:rFonts w:ascii="Arial" w:hAnsi="Arial" w:cs="Arial"/>
-                <w:sz w:val="22"/>
-                <w:szCs w:val="22"/>
-              </w:rPr>
-            </w:pPr>
-            <w:r>
-              <w:rPr>
-                <w:rFonts w:ascii="Arial" w:hAnsi="Arial" w:cs="Arial"/>
-                <w:sz w:val="22"/>
-                <w:szCs w:val="22"/>
-              </w:rPr>
-              <w:t>ЕАН 4007220266847</w:t>
-            </w:r>
-          </w:p>
-        </w:tc>
-        <w:tc>
-          <w:tcPr>
-            <w:tcW w:w="1985" w:type="dxa"/>
-            <w:vMerge/>
-            <w:vAlign w:val="center"/>
-          </w:tcPr>
-          <w:p/>
-        </w:tc>
-        <w:tc>
-          <w:tcPr>
-            <w:tcW w:w="2268" w:type="dxa"/>
-            <w:vMerge/>
-            <w:vAlign w:val="center"/>
-          </w:tcPr>
-          <w:p/>
-        </w:tc>
-        <w:tc>
-          <w:tcPr>
-            <w:tcW w:w="1276" w:type="dxa"/>
-            <w:vAlign w:val="center"/>
-          </w:tcPr>
-          <w:p/>
-        </w:tc>
-        <w:tc>
-          <w:tcPr>
-            <w:tcW w:w="1460" w:type="dxa"/>
-            <w:vAlign w:val="center"/>
-          </w:tcPr>
-          <w:p/>
-        </w:tc>
-        <w:tc>
-          <w:tcPr>
-            <w:tcW w:w="1080" w:type="dxa"/>
-            <w:vAlign w:val="center"/>
-          </w:tcPr>
-          <w:p/>
-        </w:tc>
-      </w:tr>
-      <w:tr>
-        <w:trPr>
-          <w:trHeight w:val="106"/>
-        </w:trPr>
-        <w:tc>
-          <w:tcPr>
-            <w:tcW w:w="596" w:type="dxa"/>
-            <w:vAlign w:val="center"/>
-          </w:tcPr>
-          <w:p>
-            <w:pPr>
-              <w:jc w:val="center"/>
-              <w:rPr>
-                <w:rFonts w:ascii="Arial" w:hAnsi="Arial" w:cs="Arial"/>
-                <w:sz w:val="20"/>
-                <w:szCs w:val="20"/>
-              </w:rPr>
-            </w:pPr>
-            <w:r>
-              <w:rPr>
-                <w:rFonts w:ascii="Arial" w:hAnsi="Arial" w:cs="Arial"/>
-                <w:sz w:val="20"/>
-                <w:szCs w:val="20"/>
-              </w:rPr>
-              <w:t>21</w:t>
-            </w:r>
-          </w:p>
-        </w:tc>
-        <w:tc>
-          <w:tcPr>
-            <w:tcW w:w="3119" w:type="dxa"/>
-            <w:vAlign w:val="center"/>
-          </w:tcPr>
-          <w:p>
-            <w:pPr>
-              <w:rPr>
-                <w:rFonts w:ascii="Arial" w:hAnsi="Arial" w:cs="Arial"/>
-                <w:bCs/>
-                <w:sz w:val="20"/>
-                <w:szCs w:val="20"/>
-                <w:highlight w:val="red"/>
-              </w:rPr>
-            </w:pPr>
-            <w:r>
-              <w:rPr>
-                <w:rFonts w:ascii="Arial" w:hAnsi="Arial" w:cs="Arial"/>
-                <w:bCs/>
-                <w:sz w:val="20"/>
-                <w:szCs w:val="20"/>
-                <w:highlight w:val="red"/>
-              </w:rPr>
-              <w:t xml:space="preserve">Подшипники для держателя </w:t>
-            </w:r>
-            <w:r>
-              <w:rPr>
-                <w:rFonts w:ascii="Arial" w:hAnsi="Arial" w:cs="Arial"/>
-                <w:bCs/>
-                <w:sz w:val="20"/>
-                <w:szCs w:val="20"/>
-                <w:highlight w:val="red"/>
-                <w:lang w:val="en-US"/>
-              </w:rPr>
-              <w:t>HA</w:t>
-            </w:r>
-            <w:r>
-              <w:rPr>
-                <w:rFonts w:ascii="Arial" w:hAnsi="Arial" w:cs="Arial"/>
-                <w:bCs/>
-                <w:sz w:val="20"/>
-                <w:szCs w:val="20"/>
-                <w:highlight w:val="red"/>
-              </w:rPr>
-              <w:t xml:space="preserve"> 4 </w:t>
-            </w:r>
-            <w:r>
-              <w:rPr>
-                <w:rFonts w:ascii="Arial" w:hAnsi="Arial" w:cs="Arial"/>
-                <w:bCs/>
-                <w:sz w:val="20"/>
-                <w:szCs w:val="20"/>
-                <w:highlight w:val="red"/>
-                <w:lang w:val="en-US"/>
-              </w:rPr>
-              <w:t>ZGB</w:t>
-            </w:r>
-            <w:r>
-              <w:rPr>
-                <w:rFonts w:ascii="Arial" w:hAnsi="Arial" w:cs="Arial"/>
-                <w:bCs/>
-                <w:sz w:val="20"/>
-                <w:szCs w:val="20"/>
-                <w:highlight w:val="red"/>
-              </w:rPr>
-              <w:t xml:space="preserve"> </w:t>
-            </w:r>
-            <w:r>
-              <w:rPr>
-                <w:rFonts w:ascii="Arial" w:hAnsi="Arial" w:cs="Arial"/>
-                <w:bCs/>
-                <w:sz w:val="20"/>
-                <w:szCs w:val="20"/>
-                <w:highlight w:val="red"/>
-                <w:lang w:val="en-US"/>
-              </w:rPr>
-              <w:t>G</w:t>
-            </w:r>
-            <w:r>
-              <w:rPr>
-                <w:rFonts w:ascii="Arial" w:hAnsi="Arial" w:cs="Arial"/>
-                <w:bCs/>
-                <w:sz w:val="20"/>
-                <w:szCs w:val="20"/>
-                <w:highlight w:val="red"/>
-              </w:rPr>
-              <w:t>16</w:t>
-            </w:r>
-          </w:p>
-        </w:tc>
-        <w:tc>
-          <w:tcPr>
-            <w:tcW w:w="1559" w:type="dxa"/>
-            <w:vAlign w:val="center"/>
-          </w:tcPr>
-          <w:p>
-            <w:pPr>
-              <w:jc w:val="center"/>
-              <w:rPr>
-                <w:rFonts w:ascii="Arial" w:hAnsi="Arial" w:cs="Arial"/>
-                <w:sz w:val="22"/>
-                <w:szCs w:val="22"/>
-              </w:rPr>
-            </w:pPr>
-            <w:r>
-              <w:rPr>
-                <w:rFonts w:ascii="Arial" w:hAnsi="Arial" w:cs="Arial"/>
-                <w:sz w:val="22"/>
-                <w:szCs w:val="22"/>
-                <w:lang w:val="en-US"/>
-              </w:rPr>
-              <w:t xml:space="preserve">10 </w:t>
-            </w:r>
-            <w:r>
-              <w:rPr>
-                <w:rFonts w:ascii="Arial" w:hAnsi="Arial" w:cs="Arial"/>
-                <w:sz w:val="22"/>
-                <w:szCs w:val="22"/>
-              </w:rPr>
-              <w:t>шт.</w:t>
-            </w:r>
-          </w:p>
-        </w:tc>
-        <w:tc>
-          <w:tcPr>
-            <w:tcW w:w="2410" w:type="dxa"/>
-            <w:vAlign w:val="center"/>
-          </w:tcPr>
-          <w:p>
-            <w:pPr>
-              <w:jc w:val="center"/>
-              <w:rPr>
-                <w:rFonts w:ascii="Arial" w:hAnsi="Arial" w:cs="Arial"/>
-                <w:sz w:val="22"/>
-                <w:szCs w:val="22"/>
-              </w:rPr>
-            </w:pPr>
-          </w:p>
-        </w:tc>
-        <w:tc>
-          <w:tcPr>
-            <w:tcW w:w="1985" w:type="dxa"/>
-            <w:vMerge/>
-            <w:vAlign w:val="center"/>
-          </w:tcPr>
-          <w:p/>
-        </w:tc>
-        <w:tc>
-          <w:tcPr>
-            <w:tcW w:w="2268" w:type="dxa"/>
-            <w:vMerge/>
-            <w:vAlign w:val="center"/>
-          </w:tcPr>
-          <w:p/>
-        </w:tc>
-        <w:tc>
-          <w:tcPr>
-            <w:tcW w:w="1276" w:type="dxa"/>
-            <w:vAlign w:val="center"/>
-          </w:tcPr>
-          <w:p/>
-        </w:tc>
-        <w:tc>
-          <w:tcPr>
-            <w:tcW w:w="1460" w:type="dxa"/>
-            <w:vAlign w:val="center"/>
-          </w:tcPr>
-          <w:p/>
-        </w:tc>
-        <w:tc>
-          <w:tcPr>
-            <w:tcW w:w="1080" w:type="dxa"/>
-            <w:vAlign w:val="center"/>
-          </w:tcPr>
-          <w:p/>
-        </w:tc>
-      </w:tr>
-      <w:tr>
-        <w:trPr>
-          <w:trHeight w:val="106"/>
-        </w:trPr>
-        <w:tc>
-          <w:tcPr>
-            <w:tcW w:w="596" w:type="dxa"/>
-            <w:vAlign w:val="center"/>
-          </w:tcPr>
-          <w:p>
-            <w:pPr>
-              <w:jc w:val="center"/>
-              <w:rPr>
-                <w:rFonts w:ascii="Arial" w:hAnsi="Arial" w:cs="Arial"/>
-                <w:sz w:val="20"/>
-                <w:szCs w:val="20"/>
-              </w:rPr>
-            </w:pPr>
-            <w:r>
-              <w:rPr>
-                <w:rFonts w:ascii="Arial" w:hAnsi="Arial" w:cs="Arial"/>
-                <w:sz w:val="20"/>
-                <w:szCs w:val="20"/>
-              </w:rPr>
-              <w:t>22</w:t>
-            </w:r>
-          </w:p>
-        </w:tc>
-        <w:tc>
-          <w:tcPr>
-            <w:tcW w:w="3119" w:type="dxa"/>
-            <w:vAlign w:val="center"/>
-          </w:tcPr>
-          <w:p>
-            <w:pPr>
-              <w:rPr>
-                <w:rFonts w:ascii="Arial" w:hAnsi="Arial" w:cs="Arial"/>
-                <w:bCs/>
-                <w:sz w:val="20"/>
-                <w:szCs w:val="20"/>
-                <w:highlight w:val="red"/>
-              </w:rPr>
-            </w:pPr>
-            <w:r>
-              <w:rPr>
-                <w:rFonts w:ascii="Arial" w:hAnsi="Arial" w:cs="Arial"/>
-                <w:bCs/>
-                <w:sz w:val="20"/>
-                <w:szCs w:val="20"/>
-                <w:highlight w:val="red"/>
-              </w:rPr>
-              <w:t xml:space="preserve">Подшипники для держателя </w:t>
-            </w:r>
-            <w:r>
-              <w:rPr>
-                <w:rFonts w:ascii="Arial" w:hAnsi="Arial" w:cs="Arial"/>
-                <w:bCs/>
-                <w:sz w:val="20"/>
-                <w:szCs w:val="20"/>
-                <w:highlight w:val="red"/>
-                <w:lang w:val="en-US"/>
-              </w:rPr>
-              <w:t>HA</w:t>
-            </w:r>
-            <w:r>
-              <w:rPr>
-                <w:rFonts w:ascii="Arial" w:hAnsi="Arial" w:cs="Arial"/>
-                <w:bCs/>
-                <w:sz w:val="20"/>
-                <w:szCs w:val="20"/>
-                <w:highlight w:val="red"/>
-              </w:rPr>
-              <w:t xml:space="preserve"> 7 </w:t>
-            </w:r>
-            <w:r>
-              <w:rPr>
-                <w:rFonts w:ascii="Arial" w:hAnsi="Arial" w:cs="Arial"/>
-                <w:bCs/>
-                <w:sz w:val="20"/>
-                <w:szCs w:val="20"/>
-                <w:highlight w:val="red"/>
-                <w:lang w:val="en-US"/>
-              </w:rPr>
-              <w:t>ZGB</w:t>
-            </w:r>
-            <w:r>
-              <w:rPr>
-                <w:rFonts w:ascii="Arial" w:hAnsi="Arial" w:cs="Arial"/>
-                <w:bCs/>
-                <w:sz w:val="20"/>
-                <w:szCs w:val="20"/>
-                <w:highlight w:val="red"/>
-              </w:rPr>
-              <w:t xml:space="preserve"> </w:t>
-            </w:r>
-            <w:r>
-              <w:rPr>
-                <w:rFonts w:ascii="Arial" w:hAnsi="Arial" w:cs="Arial"/>
-                <w:bCs/>
-                <w:sz w:val="20"/>
-                <w:szCs w:val="20"/>
-                <w:highlight w:val="red"/>
-                <w:lang w:val="en-US"/>
-              </w:rPr>
-              <w:t>G</w:t>
-            </w:r>
-            <w:r>
-              <w:rPr>
-                <w:rFonts w:ascii="Arial" w:hAnsi="Arial" w:cs="Arial"/>
-                <w:bCs/>
-                <w:sz w:val="20"/>
-                <w:szCs w:val="20"/>
-                <w:highlight w:val="red"/>
-              </w:rPr>
-              <w:t>22</w:t>
-            </w:r>
-          </w:p>
-        </w:tc>
-        <w:tc>
-          <w:tcPr>
-            <w:tcW w:w="1559" w:type="dxa"/>
-            <w:vAlign w:val="center"/>
-          </w:tcPr>
-          <w:p>
-            <w:pPr>
-              <w:jc w:val="center"/>
-              <w:rPr>
-                <w:rFonts w:ascii="Arial" w:hAnsi="Arial" w:cs="Arial"/>
-                <w:sz w:val="22"/>
-                <w:szCs w:val="22"/>
-              </w:rPr>
-            </w:pPr>
-            <w:r>
-              <w:rPr>
-                <w:rFonts w:ascii="Arial" w:hAnsi="Arial" w:cs="Arial"/>
-                <w:sz w:val="22"/>
-                <w:szCs w:val="22"/>
-                <w:lang w:val="en-US"/>
-              </w:rPr>
-              <w:t xml:space="preserve">10 </w:t>
-            </w:r>
-            <w:r>
-              <w:rPr>
-                <w:rFonts w:ascii="Arial" w:hAnsi="Arial" w:cs="Arial"/>
-                <w:sz w:val="22"/>
-                <w:szCs w:val="22"/>
-              </w:rPr>
-              <w:t>шт.</w:t>
-            </w:r>
-          </w:p>
-        </w:tc>
-        <w:tc>
-          <w:tcPr>
-            <w:tcW w:w="2410" w:type="dxa"/>
-            <w:vAlign w:val="center"/>
-          </w:tcPr>
-          <w:p>
-            <w:pPr>
-              <w:jc w:val="center"/>
-              <w:rPr>
-                <w:rFonts w:ascii="Arial" w:hAnsi="Arial" w:cs="Arial"/>
-                <w:sz w:val="22"/>
-                <w:szCs w:val="22"/>
-              </w:rPr>
-            </w:pPr>
-          </w:p>
-        </w:tc>
-        <w:tc>
-          <w:tcPr>
-            <w:tcW w:w="1985" w:type="dxa"/>
-            <w:vMerge/>
-            <w:vAlign w:val="center"/>
-          </w:tcPr>
-          <w:p/>
-        </w:tc>
-        <w:tc>
-          <w:tcPr>
-            <w:tcW w:w="2268" w:type="dxa"/>
-            <w:vMerge/>
-            <w:vAlign w:val="center"/>
-          </w:tcPr>
-          <w:p/>
-        </w:tc>
-        <w:tc>
-          <w:tcPr>
-            <w:tcW w:w="1276" w:type="dxa"/>
-            <w:vAlign w:val="center"/>
-          </w:tcPr>
-          <w:p/>
-        </w:tc>
-        <w:tc>
-          <w:tcPr>
-            <w:tcW w:w="1460" w:type="dxa"/>
-            <w:vAlign w:val="center"/>
-          </w:tcPr>
-          <w:p/>
-        </w:tc>
-        <w:tc>
-          <w:tcPr>
-            <w:tcW w:w="1080" w:type="dxa"/>
-            <w:vAlign w:val="center"/>
-          </w:tcPr>
-          <w:p/>
-        </w:tc>
-      </w:tr>
-      <w:tr>
-        <w:trPr>
-          <w:trHeight w:val="106"/>
-        </w:trPr>
-        <w:tc>
-          <w:tcPr>
-            <w:tcW w:w="596" w:type="dxa"/>
-            <w:vAlign w:val="center"/>
-          </w:tcPr>
-          <w:p>
-            <w:pPr>
-              <w:jc w:val="center"/>
-              <w:rPr>
-                <w:rFonts w:ascii="Arial" w:hAnsi="Arial" w:cs="Arial"/>
-                <w:sz w:val="20"/>
-                <w:szCs w:val="20"/>
-              </w:rPr>
-            </w:pPr>
-            <w:r>
-              <w:rPr>
-                <w:rFonts w:ascii="Arial" w:hAnsi="Arial" w:cs="Arial"/>
-                <w:sz w:val="20"/>
-                <w:szCs w:val="20"/>
-              </w:rPr>
-              <w:t>23</w:t>
-            </w:r>
-          </w:p>
-        </w:tc>
-        <w:tc>
-          <w:tcPr>
-            <w:tcW w:w="3119" w:type="dxa"/>
-            <w:vAlign w:val="center"/>
-          </w:tcPr>
-          <w:p>
-            <w:pPr>
-              <w:rPr>
-                <w:rFonts w:ascii="Arial" w:hAnsi="Arial" w:cs="Arial"/>
-                <w:bCs/>
-                <w:sz w:val="20"/>
-                <w:szCs w:val="20"/>
-                <w:highlight w:val="red"/>
-              </w:rPr>
-            </w:pPr>
-            <w:r>
-              <w:rPr>
-                <w:rFonts w:ascii="Arial" w:hAnsi="Arial" w:cs="Arial"/>
-                <w:bCs/>
-                <w:sz w:val="20"/>
-                <w:szCs w:val="20"/>
-                <w:highlight w:val="red"/>
-              </w:rPr>
-              <w:t xml:space="preserve">Щетки угольные для приводного устройства с гибким валом </w:t>
-            </w:r>
-            <w:r>
-              <w:rPr>
-                <w:rFonts w:ascii="Arial" w:hAnsi="Arial" w:cs="Arial"/>
-                <w:bCs/>
-                <w:sz w:val="20"/>
-                <w:szCs w:val="20"/>
-                <w:highlight w:val="red"/>
-                <w:lang w:val="en-US"/>
-              </w:rPr>
-              <w:t>RUER</w:t>
-            </w:r>
-            <w:r>
-              <w:rPr>
-                <w:rFonts w:ascii="Arial" w:hAnsi="Arial" w:cs="Arial"/>
-                <w:bCs/>
-                <w:sz w:val="20"/>
-                <w:szCs w:val="20"/>
-                <w:highlight w:val="red"/>
-              </w:rPr>
-              <w:t xml:space="preserve"> 5/250 </w:t>
-            </w:r>
-            <w:r>
-              <w:rPr>
-                <w:rFonts w:ascii="Arial" w:hAnsi="Arial" w:cs="Arial"/>
-                <w:bCs/>
-                <w:sz w:val="20"/>
-                <w:szCs w:val="20"/>
-                <w:highlight w:val="red"/>
-                <w:lang w:val="en-US"/>
-              </w:rPr>
-              <w:t>SI</w:t>
-            </w:r>
-            <w:r>
-              <w:rPr>
-                <w:rFonts w:ascii="Arial" w:hAnsi="Arial" w:cs="Arial"/>
-                <w:bCs/>
-                <w:sz w:val="20"/>
-                <w:szCs w:val="20"/>
-                <w:highlight w:val="red"/>
-              </w:rPr>
-              <w:t xml:space="preserve"> 230 </w:t>
-            </w:r>
-            <w:r>
-              <w:rPr>
-                <w:rFonts w:ascii="Arial" w:hAnsi="Arial" w:cs="Arial"/>
-                <w:bCs/>
-                <w:sz w:val="20"/>
-                <w:szCs w:val="20"/>
-                <w:highlight w:val="red"/>
-                <w:lang w:val="en-US"/>
-              </w:rPr>
-              <w:t>V</w:t>
-            </w:r>
-          </w:p>
-        </w:tc>
-        <w:tc>
-          <w:tcPr>
-            <w:tcW w:w="1559" w:type="dxa"/>
-            <w:vAlign w:val="center"/>
-          </w:tcPr>
-          <w:p>
-            <w:pPr>
-              <w:jc w:val="center"/>
-              <w:rPr>
-                <w:rFonts w:ascii="Arial" w:hAnsi="Arial" w:cs="Arial"/>
-                <w:sz w:val="22"/>
-                <w:szCs w:val="22"/>
-              </w:rPr>
-            </w:pPr>
-            <w:r>
-              <w:rPr>
-                <w:rFonts w:ascii="Arial" w:hAnsi="Arial" w:cs="Arial"/>
-                <w:sz w:val="22"/>
-                <w:szCs w:val="22"/>
-                <w:lang w:val="en-US"/>
-              </w:rPr>
-              <w:t xml:space="preserve">10 </w:t>
-            </w:r>
-            <w:r>
-              <w:rPr>
-                <w:rFonts w:ascii="Arial" w:hAnsi="Arial" w:cs="Arial"/>
-                <w:sz w:val="22"/>
-                <w:szCs w:val="22"/>
-              </w:rPr>
-              <w:t>пар</w:t>
-            </w:r>
-          </w:p>
-        </w:tc>
-        <w:tc>
-          <w:tcPr>
-            <w:tcW w:w="2410" w:type="dxa"/>
-            <w:vAlign w:val="center"/>
-          </w:tcPr>
-          <w:p>
-            <w:pPr>
-              <w:jc w:val="center"/>
-              <w:rPr>
-                <w:rFonts w:ascii="Arial" w:hAnsi="Arial" w:cs="Arial"/>
-                <w:sz w:val="22"/>
-                <w:szCs w:val="22"/>
-              </w:rPr>
-            </w:pPr>
-          </w:p>
-        </w:tc>
-        <w:tc>
-          <w:tcPr>
-            <w:tcW w:w="1985" w:type="dxa"/>
-            <w:vMerge/>
-            <w:vAlign w:val="center"/>
-          </w:tcPr>
-          <w:p/>
-        </w:tc>
-        <w:tc>
-          <w:tcPr>
-            <w:tcW w:w="2268" w:type="dxa"/>
-            <w:vMerge/>
-            <w:vAlign w:val="center"/>
-          </w:tcPr>
-          <w:p/>
-        </w:tc>
-        <w:tc>
-          <w:tcPr>
-            <w:tcW w:w="1276" w:type="dxa"/>
-            <w:vAlign w:val="center"/>
-          </w:tcPr>
-          <w:p/>
-        </w:tc>
-        <w:tc>
-          <w:tcPr>
-            <w:tcW w:w="1460" w:type="dxa"/>
-            <w:vAlign w:val="center"/>
-          </w:tcPr>
-          <w:p/>
-        </w:tc>
-        <w:tc>
-          <w:tcPr>
-            <w:tcW w:w="1080" w:type="dxa"/>
-            <w:vAlign w:val="center"/>
-          </w:tcPr>
-          <w:p/>
-        </w:tc>
-      </w:tr>
-      <w:tr>
-        <w:trPr>
-          <w:trHeight w:val="106"/>
-        </w:trPr>
-        <w:tc>
-          <w:tcPr>
-            <w:tcW w:w="596" w:type="dxa"/>
-            <w:vAlign w:val="center"/>
-          </w:tcPr>
-          <w:p>
-            <w:pPr>
-              <w:jc w:val="center"/>
-              <w:rPr>
-                <w:rFonts w:ascii="Arial" w:hAnsi="Arial" w:cs="Arial"/>
-                <w:sz w:val="20"/>
-                <w:szCs w:val="20"/>
-                <w:lang w:val="en-US"/>
-              </w:rPr>
-            </w:pPr>
-            <w:r>
-              <w:rPr>
-                <w:rFonts w:ascii="Arial" w:hAnsi="Arial" w:cs="Arial"/>
-                <w:sz w:val="20"/>
-                <w:szCs w:val="20"/>
-                <w:lang w:val="en-US"/>
-              </w:rPr>
-              <w:t>24</w:t>
-            </w:r>
-          </w:p>
-        </w:tc>
-        <w:tc>
-          <w:tcPr>
-            <w:tcW w:w="3119" w:type="dxa"/>
-            <w:vAlign w:val="center"/>
-          </w:tcPr>
-          <w:p>
-            <w:pPr>
-              <w:rPr>
-                <w:rFonts w:ascii="Arial" w:hAnsi="Arial" w:cs="Arial"/>
-                <w:bCs/>
-                <w:sz w:val="20"/>
-                <w:szCs w:val="20"/>
-                <w:highlight w:val="red"/>
-              </w:rPr>
-            </w:pPr>
-            <w:r>
-              <w:rPr>
-                <w:rFonts w:ascii="Arial" w:hAnsi="Arial" w:cs="Arial"/>
-                <w:bCs/>
-                <w:sz w:val="20"/>
-                <w:szCs w:val="20"/>
-                <w:highlight w:val="red"/>
-              </w:rPr>
-              <w:t xml:space="preserve">Щетки угольные для приводного устройства с гибким валом </w:t>
-            </w:r>
-            <w:r>
-              <w:rPr>
-                <w:rFonts w:ascii="Arial" w:hAnsi="Arial" w:cs="Arial"/>
-                <w:bCs/>
-                <w:sz w:val="20"/>
-                <w:szCs w:val="20"/>
-                <w:highlight w:val="red"/>
-                <w:lang w:val="en-US"/>
-              </w:rPr>
-              <w:t>RUER</w:t>
-            </w:r>
-            <w:r>
-              <w:rPr>
-                <w:rFonts w:ascii="Arial" w:hAnsi="Arial" w:cs="Arial"/>
-                <w:bCs/>
-                <w:sz w:val="20"/>
-                <w:szCs w:val="20"/>
-                <w:highlight w:val="red"/>
-              </w:rPr>
-              <w:t xml:space="preserve"> 10/250 </w:t>
-            </w:r>
-            <w:r>
-              <w:rPr>
-                <w:rFonts w:ascii="Arial" w:hAnsi="Arial" w:cs="Arial"/>
-                <w:bCs/>
-                <w:sz w:val="20"/>
-                <w:szCs w:val="20"/>
-                <w:highlight w:val="red"/>
-                <w:lang w:val="en-US"/>
-              </w:rPr>
-              <w:t>SI</w:t>
-            </w:r>
-            <w:r>
-              <w:rPr>
-                <w:rFonts w:ascii="Arial" w:hAnsi="Arial" w:cs="Arial"/>
-                <w:bCs/>
-                <w:sz w:val="20"/>
-                <w:szCs w:val="20"/>
-                <w:highlight w:val="red"/>
-              </w:rPr>
-              <w:t xml:space="preserve"> 230 </w:t>
-            </w:r>
-            <w:r>
-              <w:rPr>
-                <w:rFonts w:ascii="Arial" w:hAnsi="Arial" w:cs="Arial"/>
-                <w:bCs/>
-                <w:sz w:val="20"/>
-                <w:szCs w:val="20"/>
-                <w:highlight w:val="red"/>
-                <w:lang w:val="en-US"/>
-              </w:rPr>
-              <w:t>V</w:t>
-            </w:r>
-          </w:p>
-        </w:tc>
-        <w:tc>
-          <w:tcPr>
-            <w:tcW w:w="1559" w:type="dxa"/>
-            <w:vAlign w:val="center"/>
-          </w:tcPr>
-          <w:p>
-            <w:pPr>
-              <w:jc w:val="center"/>
-              <w:rPr>
-                <w:rFonts w:ascii="Arial" w:hAnsi="Arial" w:cs="Arial"/>
-                <w:sz w:val="22"/>
-                <w:szCs w:val="22"/>
-              </w:rPr>
-            </w:pPr>
-            <w:r>
-              <w:rPr>
-                <w:rFonts w:ascii="Arial" w:hAnsi="Arial" w:cs="Arial"/>
-                <w:sz w:val="22"/>
-                <w:szCs w:val="22"/>
-                <w:lang w:val="en-US"/>
-              </w:rPr>
-              <w:t xml:space="preserve">10 </w:t>
-            </w:r>
-            <w:r>
-              <w:rPr>
-                <w:rFonts w:ascii="Arial" w:hAnsi="Arial" w:cs="Arial"/>
-                <w:sz w:val="22"/>
-                <w:szCs w:val="22"/>
-              </w:rPr>
-              <w:t>пар</w:t>
-            </w:r>
-          </w:p>
-        </w:tc>
-        <w:tc>
-          <w:tcPr>
-            <w:tcW w:w="2410" w:type="dxa"/>
-            <w:vAlign w:val="center"/>
-          </w:tcPr>
-          <w:p>
-            <w:pPr>
-              <w:jc w:val="center"/>
-              <w:rPr>
-                <w:rFonts w:ascii="Arial" w:hAnsi="Arial" w:cs="Arial"/>
-                <w:sz w:val="22"/>
-                <w:szCs w:val="22"/>
-              </w:rPr>
-            </w:pPr>
+              <w:t>9 27 671 16</w:t>
+            </w:r>
           </w:p>
         </w:tc>
         <w:tc>
